--- a/01.字符设备/doc/字符设备驱动.docx
+++ b/01.字符设备/doc/字符设备驱动.docx
@@ -1857,18 +1857,7 @@
           <w:szCs w:val="21"/>
           <w:shd w:val="clear" w:color="auto" w:fill="FFFFFF"/>
         </w:rPr>
-        <w:t>baseminor以及minorct</w:t>
-      </w:r>
-      <w:bookmarkStart w:id="0" w:name="_GoBack"/>
-      <w:bookmarkEnd w:id="0"/>
-      <w:r>
-        <w:rPr>
-          <w:rFonts w:ascii="Courier New" w:hAnsi="Courier New" w:cs="Courier New"/>
-          <w:color w:val="4D4D4D"/>
-          <w:szCs w:val="21"/>
-          <w:shd w:val="clear" w:color="auto" w:fill="FFFFFF"/>
-        </w:rPr>
-        <w:t>（baseminor， baseminor+minorct）进行排序，比如（1，59)排到（60，70)之前</w:t>
+        <w:t>baseminor以及minorct（baseminor， baseminor+minorct）进行排序，比如（1，59)排到（60，70)之前</w:t>
       </w:r>
       <w:r>
         <w:rPr>
@@ -4320,6 +4309,33 @@
     </w:p>
     <w:p>
       <w:pPr>
+        <w:ind w:firstLine="420" w:firstLineChars="0"/>
+        <w:rPr>
+          <w:rFonts w:ascii="Courier New" w:hAnsi="Courier New" w:cs="Courier New"/>
+          <w:color w:val="4D4D4D"/>
+          <w:szCs w:val="21"/>
+          <w:shd w:val="clear" w:color="auto" w:fill="FFFFFF"/>
+        </w:rPr>
+      </w:pPr>
+      <w:r>
+        <w:rPr>
+          <w:rFonts w:hint="eastAsia"/>
+        </w:rPr>
+        <w:t>此结构中的成员函数是字符设备驱动设计的主要部分，这些函数会在应用程序进行系统调用的时候被相应的函数调用，比如open</w:t>
+      </w:r>
+      <w:r>
+        <w:t>()</w:t>
+      </w:r>
+      <w:r>
+        <w:rPr>
+          <w:rFonts w:hint="eastAsia"/>
+        </w:rPr>
+        <w:t>就会在应用程序打开设备的时候被调用。我们并不需要实现所有的函数，只需要实现我们用到的即可，下面我会分析部分成员。</w:t>
+      </w:r>
+    </w:p>
+    <w:p>
+      <w:pPr>
+        <w:ind w:firstLine="420" w:firstLineChars="0"/>
         <w:rPr>
           <w:rFonts w:ascii="Courier New" w:hAnsi="Courier New" w:cs="Courier New"/>
           <w:color w:val="4D4D4D"/>
@@ -4339,6 +4355,7 @@
     </w:p>
     <w:p>
       <w:pPr>
+        <w:ind w:firstLine="420" w:firstLineChars="0"/>
         <w:rPr>
           <w:rFonts w:ascii="Courier New" w:hAnsi="Courier New" w:cs="Courier New"/>
           <w:color w:val="4D4D4D"/>
@@ -4367,6 +4384,7 @@
     </w:p>
     <w:p>
       <w:pPr>
+        <w:ind w:firstLine="420" w:firstLineChars="0"/>
         <w:rPr>
           <w:rFonts w:ascii="Courier New" w:hAnsi="Courier New" w:cs="Courier New"/>
           <w:color w:val="4D4D4D"/>
@@ -4395,6 +4413,7 @@
     </w:p>
     <w:p>
       <w:pPr>
+        <w:ind w:firstLine="420" w:firstLineChars="0"/>
         <w:rPr>
           <w:rFonts w:ascii="Courier New" w:hAnsi="Courier New" w:cs="Courier New"/>
           <w:color w:val="4D4D4D"/>
@@ -4423,6 +4442,7 @@
     </w:p>
     <w:p>
       <w:pPr>
+        <w:ind w:firstLine="420" w:firstLineChars="0"/>
         <w:rPr>
           <w:rFonts w:ascii="Courier New" w:hAnsi="Courier New" w:cs="Courier New"/>
           <w:color w:val="4D4D4D"/>
@@ -4451,6 +4471,7 @@
     </w:p>
     <w:p>
       <w:pPr>
+        <w:ind w:firstLine="420" w:firstLineChars="0"/>
         <w:rPr>
           <w:rFonts w:ascii="Courier New" w:hAnsi="Courier New" w:cs="Courier New"/>
           <w:color w:val="4D4D4D"/>
@@ -4479,6 +4500,7 @@
     </w:p>
     <w:p>
       <w:pPr>
+        <w:ind w:firstLine="420" w:firstLineChars="0"/>
         <w:rPr>
           <w:rFonts w:ascii="Courier New" w:hAnsi="Courier New" w:cs="Courier New"/>
           <w:color w:val="4D4D4D"/>
@@ -4507,6 +4529,7 @@
     </w:p>
     <w:p>
       <w:pPr>
+        <w:ind w:firstLine="420" w:firstLineChars="0"/>
         <w:rPr>
           <w:rFonts w:ascii="Courier New" w:hAnsi="Courier New" w:cs="Courier New"/>
           <w:color w:val="4D4D4D"/>
@@ -4535,6 +4558,7 @@
     </w:p>
     <w:p>
       <w:pPr>
+        <w:ind w:firstLine="420" w:firstLineChars="0"/>
         <w:rPr>
           <w:rFonts w:ascii="Courier New" w:hAnsi="Courier New" w:cs="Courier New"/>
           <w:color w:val="4D4D4D"/>
@@ -4563,6 +4587,7 @@
     </w:p>
     <w:p>
       <w:pPr>
+        <w:ind w:firstLine="420" w:firstLineChars="0"/>
         <w:rPr>
           <w:rFonts w:ascii="Courier New" w:hAnsi="Courier New" w:cs="Courier New"/>
           <w:color w:val="4D4D4D"/>
@@ -4591,6 +4616,7 @@
     </w:p>
     <w:p>
       <w:pPr>
+        <w:ind w:firstLine="420" w:firstLineChars="0"/>
         <w:rPr>
           <w:rFonts w:ascii="Courier New" w:hAnsi="Courier New" w:cs="Courier New"/>
           <w:color w:val="4D4D4D"/>
@@ -4619,6 +4645,7 @@
     </w:p>
     <w:p>
       <w:pPr>
+        <w:ind w:firstLine="420" w:firstLineChars="0"/>
         <w:rPr>
           <w:rFonts w:ascii="Courier New" w:hAnsi="Courier New" w:cs="Courier New"/>
           <w:color w:val="4D4D4D"/>
@@ -4647,6 +4674,7 @@
     </w:p>
     <w:p>
       <w:pPr>
+        <w:ind w:firstLine="420" w:firstLineChars="0"/>
         <w:rPr>
           <w:rFonts w:ascii="Courier New" w:hAnsi="Courier New" w:cs="Courier New"/>
           <w:color w:val="4D4D4D"/>
@@ -4675,6 +4703,7 @@
     </w:p>
     <w:p>
       <w:pPr>
+        <w:ind w:firstLine="420" w:firstLineChars="0"/>
         <w:rPr>
           <w:rFonts w:ascii="Courier New" w:hAnsi="Courier New" w:cs="Courier New"/>
           <w:color w:val="4D4D4D"/>
@@ -4703,6 +4732,7 @@
     </w:p>
     <w:p>
       <w:pPr>
+        <w:ind w:firstLine="420" w:firstLineChars="0"/>
         <w:rPr>
           <w:rFonts w:ascii="Courier New" w:hAnsi="Courier New" w:cs="Courier New"/>
           <w:color w:val="4D4D4D"/>
@@ -4731,6 +4761,7 @@
     </w:p>
     <w:p>
       <w:pPr>
+        <w:ind w:firstLine="420" w:firstLineChars="0"/>
         <w:rPr>
           <w:rFonts w:ascii="Courier New" w:hAnsi="Courier New" w:cs="Courier New"/>
           <w:color w:val="4D4D4D"/>
@@ -4759,6 +4790,7 @@
     </w:p>
     <w:p>
       <w:pPr>
+        <w:ind w:firstLine="420" w:firstLineChars="0"/>
         <w:rPr>
           <w:rFonts w:ascii="Courier New" w:hAnsi="Courier New" w:cs="Courier New"/>
           <w:color w:val="4D4D4D"/>
@@ -4787,6 +4819,7 @@
     </w:p>
     <w:p>
       <w:pPr>
+        <w:ind w:firstLine="420" w:firstLineChars="0"/>
         <w:rPr>
           <w:rFonts w:ascii="Courier New" w:hAnsi="Courier New" w:cs="Courier New"/>
           <w:color w:val="4D4D4D"/>
@@ -4815,6 +4848,7 @@
     </w:p>
     <w:p>
       <w:pPr>
+        <w:ind w:firstLine="420" w:firstLineChars="0"/>
         <w:rPr>
           <w:rFonts w:ascii="Courier New" w:hAnsi="Courier New" w:cs="Courier New"/>
           <w:color w:val="4D4D4D"/>
@@ -4843,6 +4877,7 @@
     </w:p>
     <w:p>
       <w:pPr>
+        <w:ind w:firstLine="420" w:firstLineChars="0"/>
         <w:rPr>
           <w:rFonts w:ascii="Courier New" w:hAnsi="Courier New" w:cs="Courier New"/>
           <w:color w:val="4D4D4D"/>
@@ -4871,6 +4906,7 @@
     </w:p>
     <w:p>
       <w:pPr>
+        <w:ind w:firstLine="420" w:firstLineChars="0"/>
         <w:rPr>
           <w:rFonts w:ascii="Courier New" w:hAnsi="Courier New" w:cs="Courier New"/>
           <w:color w:val="4D4D4D"/>
@@ -4899,6 +4935,7 @@
     </w:p>
     <w:p>
       <w:pPr>
+        <w:ind w:firstLine="420" w:firstLineChars="0"/>
         <w:rPr>
           <w:rFonts w:ascii="Courier New" w:hAnsi="Courier New" w:cs="Courier New"/>
           <w:color w:val="4D4D4D"/>
@@ -4927,6 +4964,7 @@
     </w:p>
     <w:p>
       <w:pPr>
+        <w:ind w:firstLine="420" w:firstLineChars="0"/>
         <w:rPr>
           <w:rFonts w:ascii="Courier New" w:hAnsi="Courier New" w:cs="Courier New"/>
           <w:color w:val="4D4D4D"/>
@@ -4955,6 +4993,7 @@
     </w:p>
     <w:p>
       <w:pPr>
+        <w:ind w:firstLine="420" w:firstLineChars="0"/>
         <w:rPr>
           <w:rFonts w:ascii="Courier New" w:hAnsi="Courier New" w:cs="Courier New"/>
           <w:color w:val="4D4D4D"/>
@@ -4983,6 +5022,7 @@
     </w:p>
     <w:p>
       <w:pPr>
+        <w:ind w:firstLine="420" w:firstLineChars="0"/>
         <w:rPr>
           <w:rFonts w:ascii="Courier New" w:hAnsi="Courier New" w:cs="Courier New"/>
           <w:color w:val="4D4D4D"/>
@@ -5011,6 +5051,7 @@
     </w:p>
     <w:p>
       <w:pPr>
+        <w:ind w:firstLine="420" w:firstLineChars="0"/>
         <w:rPr>
           <w:rFonts w:ascii="Courier New" w:hAnsi="Courier New" w:cs="Courier New"/>
           <w:color w:val="4D4D4D"/>
@@ -5039,6 +5080,7 @@
     </w:p>
     <w:p>
       <w:pPr>
+        <w:ind w:firstLine="420" w:firstLineChars="0"/>
         <w:rPr>
           <w:rFonts w:ascii="Courier New" w:hAnsi="Courier New" w:cs="Courier New"/>
           <w:color w:val="4D4D4D"/>
@@ -5067,6 +5109,7 @@
     </w:p>
     <w:p>
       <w:pPr>
+        <w:ind w:firstLine="420" w:firstLineChars="0"/>
         <w:rPr>
           <w:rFonts w:ascii="Courier New" w:hAnsi="Courier New" w:cs="Courier New"/>
           <w:color w:val="4D4D4D"/>
@@ -5095,6 +5138,7 @@
     </w:p>
     <w:p>
       <w:pPr>
+        <w:ind w:firstLine="420" w:firstLineChars="0"/>
         <w:rPr>
           <w:rFonts w:ascii="Courier New" w:hAnsi="Courier New" w:cs="Courier New"/>
           <w:color w:val="4D4D4D"/>
@@ -5123,6 +5167,7 @@
     </w:p>
     <w:p>
       <w:pPr>
+        <w:ind w:firstLine="420" w:firstLineChars="0"/>
         <w:rPr>
           <w:rFonts w:ascii="Courier New" w:hAnsi="Courier New" w:cs="Courier New"/>
           <w:color w:val="4D4D4D"/>
@@ -5169,6 +5214,7 @@
     </w:p>
     <w:p>
       <w:pPr>
+        <w:ind w:firstLine="420" w:firstLineChars="0"/>
         <w:rPr>
           <w:rFonts w:ascii="Courier New" w:hAnsi="Courier New" w:cs="Courier New"/>
           <w:color w:val="4D4D4D"/>
@@ -5197,6 +5243,7 @@
     </w:p>
     <w:p>
       <w:pPr>
+        <w:ind w:firstLine="420" w:firstLineChars="0"/>
         <w:rPr>
           <w:rFonts w:ascii="Courier New" w:hAnsi="Courier New" w:cs="Courier New"/>
           <w:color w:val="4D4D4D"/>
@@ -5216,6 +5263,7 @@
     </w:p>
     <w:p>
       <w:pPr>
+        <w:ind w:firstLine="420" w:firstLineChars="0"/>
         <w:rPr>
           <w:rFonts w:ascii="Courier New" w:hAnsi="Courier New" w:cs="Courier New"/>
           <w:color w:val="4D4D4D"/>
@@ -5244,6 +5292,7 @@
     </w:p>
     <w:p>
       <w:pPr>
+        <w:ind w:firstLine="420" w:firstLineChars="0"/>
         <w:rPr>
           <w:rFonts w:ascii="Courier New" w:hAnsi="Courier New" w:cs="Courier New"/>
           <w:color w:val="4D4D4D"/>
@@ -5263,6 +5312,7 @@
     </w:p>
     <w:p>
       <w:pPr>
+        <w:ind w:firstLine="420" w:firstLineChars="0"/>
         <w:rPr>
           <w:rFonts w:ascii="Courier New" w:hAnsi="Courier New" w:cs="Courier New"/>
           <w:color w:val="4D4D4D"/>
@@ -5291,6 +5341,7 @@
     </w:p>
     <w:p>
       <w:pPr>
+        <w:ind w:firstLine="420" w:firstLineChars="0"/>
         <w:rPr>
           <w:rFonts w:ascii="Courier New" w:hAnsi="Courier New" w:cs="Courier New"/>
           <w:color w:val="4D4D4D"/>
@@ -5337,6 +5388,7 @@
     </w:p>
     <w:p>
       <w:pPr>
+        <w:ind w:firstLine="420" w:firstLineChars="0"/>
         <w:rPr>
           <w:rFonts w:ascii="Courier New" w:hAnsi="Courier New" w:cs="Courier New"/>
           <w:color w:val="4D4D4D"/>
@@ -5365,6 +5417,7 @@
     </w:p>
     <w:p>
       <w:pPr>
+        <w:ind w:firstLine="420" w:firstLineChars="0"/>
         <w:rPr>
           <w:rFonts w:ascii="Courier New" w:hAnsi="Courier New" w:cs="Courier New"/>
           <w:color w:val="4D4D4D"/>
@@ -5420,6 +5473,7 @@
     </w:p>
     <w:p>
       <w:pPr>
+        <w:ind w:firstLine="420" w:firstLineChars="0"/>
         <w:rPr>
           <w:rFonts w:ascii="Courier New" w:hAnsi="Courier New" w:cs="Courier New"/>
           <w:color w:val="4D4D4D"/>
@@ -5475,6 +5529,7 @@
     </w:p>
     <w:p>
       <w:pPr>
+        <w:ind w:firstLine="420" w:firstLineChars="0"/>
         <w:rPr>
           <w:rFonts w:ascii="Courier New" w:hAnsi="Courier New" w:cs="Courier New"/>
           <w:color w:val="4D4D4D"/>
@@ -5503,6 +5558,7 @@
     </w:p>
     <w:p>
       <w:pPr>
+        <w:ind w:firstLine="420" w:firstLineChars="0"/>
         <w:rPr>
           <w:rFonts w:ascii="Courier New" w:hAnsi="Courier New" w:cs="Courier New"/>
           <w:color w:val="4D4D4D"/>
@@ -5521,171 +5577,365 @@
       </w:r>
     </w:p>
     <w:p>
-      <w:r>
-        <w:rPr>
-          <w:rFonts w:ascii="Courier New" w:hAnsi="Courier New" w:cs="Courier New"/>
-          <w:color w:val="4D4D4D"/>
-          <w:szCs w:val="21"/>
-          <w:shd w:val="clear" w:color="auto" w:fill="FFFFFF"/>
-        </w:rPr>
+      <w:pPr>
+        <w:rPr>
+          <w:rFonts w:hint="default" w:ascii="Courier New" w:hAnsi="Courier New" w:cs="Courier New"/>
+          <w:color w:val="4D4D4D"/>
+          <w:szCs w:val="21"/>
+          <w:shd w:val="clear" w:color="auto" w:fill="FFFFFF"/>
+          <w:lang w:val="en-US" w:eastAsia="zh-CN"/>
+        </w:rPr>
+      </w:pPr>
+      <w:r>
+        <w:rPr>
+          <w:rFonts w:ascii="Courier New" w:hAnsi="Courier New" w:cs="Courier New"/>
+          <w:color w:val="4D4D4D"/>
+          <w:szCs w:val="21"/>
+          <w:shd w:val="clear" w:color="auto" w:fill="FFFFFF"/>
+        </w:rPr>
+        <w:tab/>
+      </w:r>
+      <w:r>
+        <w:rPr>
+          <w:rFonts w:hint="eastAsia" w:ascii="Courier New" w:hAnsi="Courier New" w:cs="Courier New"/>
+          <w:color w:val="4D4D4D"/>
+          <w:szCs w:val="21"/>
+          <w:shd w:val="clear" w:color="auto" w:fill="FFFFFF"/>
+          <w:lang w:val="en-US" w:eastAsia="zh-CN"/>
+        </w:rPr>
+        <w:t>.read/write:用于设备数据的读取与写入，成功后返回读取/写入的字节数，内核态和用户态的内存不能直接相互访问，所以需要使用如下函数:</w:t>
+      </w:r>
+    </w:p>
+    <w:p>
+      <w:pPr>
+        <w:ind w:left="420" w:leftChars="0" w:firstLine="420" w:firstLineChars="0"/>
+        <w:rPr>
+          <w:rFonts w:hint="eastAsia" w:ascii="Courier New" w:hAnsi="Courier New" w:cs="Courier New"/>
+          <w:color w:val="4D4D4D"/>
+          <w:szCs w:val="21"/>
+          <w:shd w:val="clear" w:color="auto" w:fill="FFFFFF"/>
+          <w:lang w:val="en-US" w:eastAsia="zh-CN"/>
+        </w:rPr>
+      </w:pPr>
+      <w:r>
+        <w:rPr>
+          <w:rFonts w:hint="eastAsia" w:ascii="Courier New" w:hAnsi="Courier New" w:cs="Courier New"/>
+          <w:color w:val="4D4D4D"/>
+          <w:szCs w:val="21"/>
+          <w:shd w:val="clear" w:color="auto" w:fill="FFFFFF"/>
+          <w:lang w:val="en-US" w:eastAsia="zh-CN"/>
+        </w:rPr>
+        <w:t>内核空间向用户空间的数据拷贝：</w:t>
+      </w:r>
+    </w:p>
+    <w:p>
+      <w:pPr>
+        <w:ind w:left="420" w:leftChars="0" w:firstLine="420" w:firstLineChars="0"/>
+        <w:rPr>
+          <w:rFonts w:hint="default" w:ascii="Courier New" w:hAnsi="Courier New" w:cs="Courier New"/>
+          <w:color w:val="4D4D4D"/>
+          <w:szCs w:val="21"/>
+          <w:shd w:val="clear" w:color="auto" w:fill="FFFFFF"/>
+          <w:lang w:val="en-US" w:eastAsia="zh-CN"/>
+        </w:rPr>
+      </w:pPr>
+      <w:r>
+        <w:rPr>
+          <w:rFonts w:hint="default" w:ascii="Courier New" w:hAnsi="Courier New" w:cs="Courier New"/>
+          <w:color w:val="4D4D4D"/>
+          <w:szCs w:val="21"/>
+          <w:shd w:val="clear" w:color="auto" w:fill="FFFFFF"/>
+          <w:lang w:val="en-US" w:eastAsia="zh-CN"/>
+        </w:rPr>
+        <w:t>unsigned long copy_to_user(void __user *to, const void *from, unsigned long n)</w:t>
+      </w:r>
+    </w:p>
+    <w:p>
+      <w:pPr>
+        <w:ind w:left="420" w:leftChars="0" w:firstLine="420" w:firstLineChars="0"/>
+        <w:rPr>
+          <w:rFonts w:hint="eastAsia" w:ascii="Courier New" w:hAnsi="Courier New" w:cs="Courier New"/>
+          <w:color w:val="4D4D4D"/>
+          <w:szCs w:val="21"/>
+          <w:shd w:val="clear" w:color="auto" w:fill="FFFFFF"/>
+          <w:lang w:val="en-US" w:eastAsia="zh-CN"/>
+        </w:rPr>
+      </w:pPr>
+      <w:r>
+        <w:rPr>
+          <w:rFonts w:hint="eastAsia" w:ascii="Courier New" w:hAnsi="Courier New" w:cs="Courier New"/>
+          <w:color w:val="4D4D4D"/>
+          <w:szCs w:val="21"/>
+          <w:shd w:val="clear" w:color="auto" w:fill="FFFFFF"/>
+          <w:lang w:val="en-US" w:eastAsia="zh-CN"/>
+        </w:rPr>
+        <w:t>用户空间的数据拷贝到内核空间：</w:t>
+      </w:r>
+    </w:p>
+    <w:p>
+      <w:pPr>
+        <w:ind w:left="420" w:leftChars="0" w:firstLine="420" w:firstLineChars="0"/>
+        <w:rPr>
+          <w:rFonts w:hint="default" w:ascii="Courier New" w:hAnsi="Courier New" w:cs="Courier New"/>
+          <w:color w:val="4D4D4D"/>
+          <w:szCs w:val="21"/>
+          <w:shd w:val="clear" w:color="auto" w:fill="FFFFFF"/>
+          <w:lang w:val="en-US" w:eastAsia="zh-CN"/>
+        </w:rPr>
+      </w:pPr>
+      <w:r>
+        <w:rPr>
+          <w:rFonts w:hint="default" w:ascii="Courier New" w:hAnsi="Courier New" w:cs="Courier New"/>
+          <w:color w:val="4D4D4D"/>
+          <w:szCs w:val="21"/>
+          <w:shd w:val="clear" w:color="auto" w:fill="FFFFFF"/>
+          <w:lang w:val="en-US" w:eastAsia="zh-CN"/>
+        </w:rPr>
+        <w:t>unsigned long</w:t>
+      </w:r>
+      <w:r>
+        <w:rPr>
+          <w:rFonts w:hint="eastAsia" w:ascii="Courier New" w:hAnsi="Courier New" w:cs="Courier New"/>
+          <w:color w:val="4D4D4D"/>
+          <w:szCs w:val="21"/>
+          <w:shd w:val="clear" w:color="auto" w:fill="FFFFFF"/>
+          <w:lang w:val="en-US" w:eastAsia="zh-CN"/>
+        </w:rPr>
+        <w:t xml:space="preserve"> </w:t>
+      </w:r>
+      <w:r>
+        <w:rPr>
+          <w:rFonts w:hint="default" w:ascii="Courier New" w:hAnsi="Courier New" w:cs="Courier New"/>
+          <w:color w:val="4D4D4D"/>
+          <w:szCs w:val="21"/>
+          <w:shd w:val="clear" w:color="auto" w:fill="FFFFFF"/>
+          <w:lang w:val="en-US" w:eastAsia="zh-CN"/>
+        </w:rPr>
+        <w:t>copy_from_user(void *to, const void __user *from, unsigned long n)</w:t>
+      </w:r>
+    </w:p>
+    <w:p>
+      <w:pPr>
+        <w:ind w:left="420" w:leftChars="0" w:firstLine="420" w:firstLineChars="0"/>
+        <w:rPr>
+          <w:rFonts w:hint="eastAsia" w:ascii="Courier New" w:hAnsi="Courier New" w:cs="Courier New"/>
+          <w:color w:val="4D4D4D"/>
+          <w:szCs w:val="21"/>
+          <w:shd w:val="clear" w:color="auto" w:fill="FFFFFF"/>
+          <w:lang w:val="en-US" w:eastAsia="zh-CN"/>
+        </w:rPr>
+      </w:pPr>
+      <w:r>
+        <w:rPr>
+          <w:rFonts w:hint="eastAsia" w:ascii="Courier New" w:hAnsi="Courier New" w:cs="Courier New"/>
+          <w:color w:val="4D4D4D"/>
+          <w:szCs w:val="21"/>
+          <w:shd w:val="clear" w:color="auto" w:fill="FFFFFF"/>
+          <w:lang w:val="en-US" w:eastAsia="zh-CN"/>
+        </w:rPr>
+        <w:t>如果只是单值的交互，无论是char、int还是long，也可以直接使用：</w:t>
+      </w:r>
+    </w:p>
+    <w:p>
+      <w:pPr>
+        <w:ind w:left="420" w:leftChars="0" w:firstLine="420" w:firstLineChars="0"/>
+        <w:rPr>
+          <w:rFonts w:hint="default" w:ascii="Courier New" w:hAnsi="Courier New" w:cs="Courier New"/>
+          <w:color w:val="4D4D4D"/>
+          <w:szCs w:val="21"/>
+          <w:shd w:val="clear" w:color="auto" w:fill="FFFFFF"/>
+          <w:lang w:val="en-US" w:eastAsia="zh-CN"/>
+        </w:rPr>
+      </w:pPr>
+      <w:r>
+        <w:rPr>
+          <w:rFonts w:hint="default" w:ascii="Courier New" w:hAnsi="Courier New" w:cs="Courier New"/>
+          <w:color w:val="4D4D4D"/>
+          <w:szCs w:val="21"/>
+          <w:shd w:val="clear" w:color="auto" w:fill="FFFFFF"/>
+          <w:lang w:val="en-US" w:eastAsia="zh-CN"/>
+        </w:rPr>
+        <w:t>put_user(x, ptr)</w:t>
+      </w:r>
+      <w:r>
+        <w:rPr>
+          <w:rFonts w:hint="eastAsia" w:ascii="Courier New" w:hAnsi="Courier New" w:cs="Courier New"/>
+          <w:color w:val="4D4D4D"/>
+          <w:szCs w:val="21"/>
+          <w:shd w:val="clear" w:color="auto" w:fill="FFFFFF"/>
+          <w:lang w:val="en-US" w:eastAsia="zh-CN"/>
+        </w:rPr>
+        <w:t>;//向用户空间指针ptr写入值x</w:t>
+      </w:r>
+    </w:p>
+    <w:p>
+      <w:pPr>
+        <w:ind w:left="420" w:leftChars="0" w:firstLine="420" w:firstLineChars="0"/>
+        <w:rPr>
+          <w:rFonts w:hint="eastAsia" w:ascii="Courier New" w:hAnsi="Courier New" w:cs="Courier New"/>
+          <w:color w:val="4D4D4D"/>
+          <w:szCs w:val="21"/>
+          <w:shd w:val="clear" w:color="auto" w:fill="FFFFFF"/>
+          <w:lang w:val="en-US" w:eastAsia="zh-CN"/>
+        </w:rPr>
+      </w:pPr>
+      <w:r>
+        <w:rPr>
+          <w:rFonts w:hint="eastAsia" w:ascii="Courier New" w:hAnsi="Courier New" w:cs="Courier New"/>
+          <w:color w:val="4D4D4D"/>
+          <w:szCs w:val="21"/>
+          <w:shd w:val="clear" w:color="auto" w:fill="FFFFFF"/>
+          <w:lang w:val="en-US" w:eastAsia="zh-CN"/>
+        </w:rPr>
+        <w:t>get</w:t>
+      </w:r>
+      <w:r>
+        <w:rPr>
+          <w:rFonts w:hint="default" w:ascii="Courier New" w:hAnsi="Courier New" w:cs="Courier New"/>
+          <w:color w:val="4D4D4D"/>
+          <w:szCs w:val="21"/>
+          <w:shd w:val="clear" w:color="auto" w:fill="FFFFFF"/>
+          <w:lang w:val="en-US" w:eastAsia="zh-CN"/>
+        </w:rPr>
+        <w:t>_user(x, ptr)</w:t>
+      </w:r>
+      <w:r>
+        <w:rPr>
+          <w:rFonts w:hint="eastAsia" w:ascii="Courier New" w:hAnsi="Courier New" w:cs="Courier New"/>
+          <w:color w:val="4D4D4D"/>
+          <w:szCs w:val="21"/>
+          <w:shd w:val="clear" w:color="auto" w:fill="FFFFFF"/>
+          <w:lang w:val="en-US" w:eastAsia="zh-CN"/>
+        </w:rPr>
+        <w:t>;//从用户空间指针ptr读取值x</w:t>
+      </w:r>
+    </w:p>
+    <w:p>
+      <w:pPr>
+        <w:ind w:left="420" w:leftChars="0" w:firstLine="420" w:firstLineChars="0"/>
+        <w:rPr>
+          <w:rFonts w:hint="eastAsia" w:ascii="Courier New" w:hAnsi="Courier New" w:cs="Courier New"/>
+          <w:color w:val="4D4D4D"/>
+          <w:szCs w:val="21"/>
+          <w:shd w:val="clear" w:color="auto" w:fill="FFFFFF"/>
+          <w:lang w:val="en-US" w:eastAsia="zh-CN"/>
+        </w:rPr>
+      </w:pPr>
+      <w:r>
+        <w:rPr>
+          <w:rFonts w:hint="eastAsia" w:ascii="Courier New" w:hAnsi="Courier New" w:cs="Courier New"/>
+          <w:color w:val="4D4D4D"/>
+          <w:szCs w:val="21"/>
+          <w:shd w:val="clear" w:color="auto" w:fill="FFFFFF"/>
+          <w:lang w:val="en-US" w:eastAsia="zh-CN"/>
+        </w:rPr>
+        <w:t>上述函数执行成功返回0。</w:t>
+      </w:r>
+    </w:p>
+    <w:p>
+      <w:pPr>
+        <w:ind w:firstLine="420" w:firstLineChars="0"/>
+        <w:rPr>
+          <w:rFonts w:hint="default" w:ascii="Courier New" w:hAnsi="Courier New" w:cs="Courier New"/>
+          <w:color w:val="4D4D4D"/>
+          <w:szCs w:val="21"/>
+          <w:shd w:val="clear" w:color="auto" w:fill="FFFFFF"/>
+          <w:lang w:val="en-US" w:eastAsia="zh-CN"/>
+        </w:rPr>
+      </w:pPr>
+      <w:r>
+        <w:rPr>
+          <w:rFonts w:hint="eastAsia" w:ascii="Courier New" w:hAnsi="Courier New" w:cs="Courier New"/>
+          <w:color w:val="4D4D4D"/>
+          <w:szCs w:val="21"/>
+          <w:shd w:val="clear" w:color="auto" w:fill="FFFFFF"/>
+          <w:lang w:val="en-US" w:eastAsia="zh-CN"/>
+        </w:rPr>
+        <w:t>.llseek:用来修改文件的当前读写位置，并将新位置作为返回值。更改位置的起始点可以为文件开头SEEK_SET、当前位置SEEK_CUR、文件末尾SEEK_END。</w:t>
+      </w:r>
+    </w:p>
+    <w:p>
+      <w:pPr>
+        <w:rPr>
+          <w:rFonts w:hint="eastAsia" w:ascii="Courier New" w:hAnsi="Courier New" w:cs="Courier New"/>
+          <w:color w:val="4D4D4D"/>
+          <w:szCs w:val="21"/>
+          <w:shd w:val="clear" w:color="auto" w:fill="FFFFFF"/>
+          <w:lang w:val="en-US" w:eastAsia="zh-CN"/>
+        </w:rPr>
+      </w:pPr>
+      <w:r>
         <w:tab/>
       </w:r>
       <w:r>
         <w:rPr>
           <w:rFonts w:hint="eastAsia"/>
-        </w:rPr>
-        <w:t>此结构中的成员函数是字符设备驱动设计的主要部分，这些函数会在应用程序进行系统调用的时候被相应的函数调用，比如open</w:t>
-      </w:r>
-      <w:r>
-        <w:t>()</w:t>
+          <w:lang w:val="en-US" w:eastAsia="zh-CN"/>
+        </w:rPr>
+        <w:t>.</w:t>
+      </w:r>
+      <w:r>
+        <w:rPr>
+          <w:rFonts w:hint="eastAsia" w:ascii="Courier New" w:hAnsi="Courier New" w:cs="Courier New"/>
+          <w:color w:val="4D4D4D"/>
+          <w:szCs w:val="21"/>
+          <w:shd w:val="clear" w:color="auto" w:fill="FFFFFF"/>
+          <w:lang w:val="en-US" w:eastAsia="zh-CN"/>
+        </w:rPr>
+        <w:t>poll:在用户空间进行poll/epoll/select时被调用，用于查询设备是否可被非阻塞地立即读写，如果此函数未实现，则被假定为不阻塞的可读可写。</w:t>
+      </w:r>
+    </w:p>
+    <w:p>
+      <w:pPr>
+        <w:rPr>
+          <w:rFonts w:hint="default" w:ascii="Courier New" w:hAnsi="Courier New" w:cs="Courier New"/>
+          <w:color w:val="4D4D4D"/>
+          <w:szCs w:val="21"/>
+          <w:shd w:val="clear" w:color="auto" w:fill="FFFFFF"/>
+          <w:lang w:val="en-US" w:eastAsia="zh-CN"/>
+        </w:rPr>
+      </w:pPr>
+      <w:r>
+        <w:tab/>
+      </w:r>
+      <w:r>
+        <w:rPr>
+          <w:rFonts w:hint="eastAsia" w:ascii="Courier New" w:hAnsi="Courier New" w:cs="Courier New"/>
+          <w:color w:val="4D4D4D"/>
+          <w:szCs w:val="21"/>
+          <w:shd w:val="clear" w:color="auto" w:fill="FFFFFF"/>
+          <w:lang w:val="en-US" w:eastAsia="zh-CN"/>
+        </w:rPr>
+        <w:t>.unlocked_ioctl:用于进行I/O控制，可以用来向设备发送命名、设置参数等。</w:t>
+      </w:r>
+    </w:p>
+    <w:p>
+      <w:pPr>
+        <w:rPr>
+          <w:rFonts w:hint="eastAsia" w:ascii="Courier New" w:hAnsi="Courier New" w:cs="Courier New"/>
+          <w:color w:val="4D4D4D"/>
+          <w:szCs w:val="21"/>
+          <w:shd w:val="clear" w:color="auto" w:fill="FFFFFF"/>
+          <w:lang w:val="en-US" w:eastAsia="zh-CN"/>
+        </w:rPr>
+      </w:pPr>
+      <w:r>
+        <w:tab/>
       </w:r>
       <w:r>
         <w:rPr>
           <w:rFonts w:hint="eastAsia"/>
-        </w:rPr>
-        <w:t>就会在应用程序打开设备的时候被调用。我们并不需要实现所有的函数，只需要实现我们用到的即可，下面我会分析部分成员。</w:t>
-      </w:r>
-    </w:p>
-    <w:p>
-      <w:r>
-        <w:tab/>
-      </w:r>
-      <w:r>
-        <w:t>l</w:t>
-      </w:r>
-      <w:r>
-        <w:rPr>
-          <w:rFonts w:hint="eastAsia"/>
-        </w:rPr>
-        <w:t>lseek(</w:t>
-      </w:r>
-      <w:r>
-        <w:t>)</w:t>
-      </w:r>
-      <w:r>
-        <w:rPr>
-          <w:rFonts w:hint="eastAsia"/>
-        </w:rPr>
-        <w:t>函数用来修改文件的当前读写位置，并将新位置作为返回值。</w:t>
-      </w:r>
-    </w:p>
-    <w:p>
-      <w:r>
-        <w:tab/>
-      </w:r>
-      <w:r>
-        <w:rPr>
-          <w:rFonts w:hint="eastAsia"/>
-        </w:rPr>
-        <w:t>read</w:t>
-      </w:r>
-      <w:r>
-        <w:t>()/write()</w:t>
-      </w:r>
-      <w:r>
-        <w:rPr>
-          <w:rFonts w:hint="eastAsia"/>
-        </w:rPr>
-        <w:t>函数用于设备数据的读取与发送，成功后返回读取/写入的字节数。</w:t>
-      </w:r>
-    </w:p>
-    <w:p>
-      <w:r>
-        <w:tab/>
-      </w:r>
-      <w:r>
-        <w:rPr>
-          <w:rFonts w:hint="eastAsia"/>
-        </w:rPr>
-        <w:t>poll</w:t>
-      </w:r>
-      <w:r>
-        <w:t>()</w:t>
-      </w:r>
-      <w:r>
-        <w:rPr>
-          <w:rFonts w:hint="eastAsia"/>
-        </w:rPr>
-        <w:t>函数在用户空间进行poll</w:t>
-      </w:r>
-      <w:r>
-        <w:t>/epoll/select</w:t>
-      </w:r>
-      <w:r>
-        <w:rPr>
-          <w:rFonts w:hint="eastAsia"/>
-        </w:rPr>
-        <w:t>时被调用，用于查询设备是否可被非阻塞地立即读写，如果此函数未实现，则被假定为不阻塞的可读可写。</w:t>
-      </w:r>
-    </w:p>
-    <w:p>
-      <w:r>
-        <w:tab/>
-      </w:r>
-      <w:r>
-        <w:t>u</w:t>
-      </w:r>
-      <w:r>
-        <w:rPr>
-          <w:rFonts w:hint="eastAsia"/>
-        </w:rPr>
-        <w:t>n</w:t>
-      </w:r>
-      <w:r>
-        <w:t>locked_ioctl</w:t>
-      </w:r>
-      <w:r>
-        <w:rPr>
-          <w:rFonts w:hint="eastAsia"/>
-        </w:rPr>
-        <w:t>(</w:t>
-      </w:r>
-      <w:r>
-        <w:t>)</w:t>
-      </w:r>
-      <w:r>
-        <w:rPr>
-          <w:rFonts w:hint="eastAsia"/>
-        </w:rPr>
-        <w:t>提供了发出设备特定命令的实现。</w:t>
-      </w:r>
-    </w:p>
-    <w:p>
-      <w:r>
-        <w:tab/>
-      </w:r>
-      <w:r>
-        <w:t>m</w:t>
-      </w:r>
-      <w:r>
-        <w:rPr>
-          <w:rFonts w:hint="eastAsia"/>
-        </w:rPr>
-        <w:t>map</w:t>
-      </w:r>
-      <w:r>
-        <w:t>()</w:t>
-      </w:r>
-      <w:r>
-        <w:rPr>
-          <w:rFonts w:hint="eastAsia"/>
-        </w:rPr>
-        <w:t>函数将设备内存映射到进程的虚拟地址空间中，此函数可以使应用程序直接访问内核中的内存，减少了内核与应用之间的内存拷贝。</w:t>
-      </w:r>
-    </w:p>
-    <w:p/>
-    <w:p>
-      <w:pPr>
-        <w:rPr>
-          <w:rFonts w:hint="eastAsia"/>
-        </w:rPr>
-      </w:pPr>
-      <w:r>
-        <w:tab/>
-      </w:r>
-      <w:r>
-        <w:rPr>
-          <w:rFonts w:hint="eastAsia"/>
+          <w:lang w:val="en-US" w:eastAsia="zh-CN"/>
+        </w:rPr>
+        <w:tab/>
+      </w:r>
+      <w:r>
+        <w:rPr>
+          <w:rFonts w:hint="eastAsia" w:ascii="Courier New" w:hAnsi="Courier New" w:cs="Courier New"/>
+          <w:color w:val="4D4D4D"/>
+          <w:szCs w:val="21"/>
+          <w:shd w:val="clear" w:color="auto" w:fill="FFFFFF"/>
+          <w:lang w:val="en-US" w:eastAsia="zh-CN"/>
         </w:rPr>
         <w:t>关于ioctl命令的生成采用如下方式进行命令的定义：</w:t>
       </w:r>
@@ -5694,7 +5944,7 @@
       <w:tblPr>
         <w:tblStyle w:val="6"/>
         <w:tblW w:w="0" w:type="auto"/>
-        <w:tblInd w:w="0" w:type="dxa"/>
+        <w:tblInd w:w="988" w:type="dxa"/>
         <w:tblBorders>
           <w:top w:val="single" w:color="auto" w:sz="4" w:space="0"/>
           <w:left w:val="single" w:color="auto" w:sz="4" w:space="0"/>
@@ -5703,7 +5953,7 @@
           <w:insideH w:val="single" w:color="auto" w:sz="4" w:space="0"/>
           <w:insideV w:val="single" w:color="auto" w:sz="4" w:space="0"/>
         </w:tblBorders>
-        <w:tblLayout w:type="autofit"/>
+        <w:tblLayout w:type="fixed"/>
         <w:tblCellMar>
           <w:top w:w="0" w:type="dxa"/>
           <w:left w:w="108" w:type="dxa"/>
@@ -5712,10 +5962,10 @@
         </w:tblCellMar>
       </w:tblPr>
       <w:tblGrid>
-        <w:gridCol w:w="2614"/>
-        <w:gridCol w:w="2614"/>
-        <w:gridCol w:w="2614"/>
-        <w:gridCol w:w="2614"/>
+        <w:gridCol w:w="1626"/>
+        <w:gridCol w:w="1537"/>
+        <w:gridCol w:w="1880"/>
+        <w:gridCol w:w="2224"/>
       </w:tblGrid>
       <w:tr>
         <w:tblPrEx>
@@ -5736,17 +5986,25 @@
         </w:tblPrEx>
         <w:tc>
           <w:tcPr>
-            <w:tcW w:w="2614" w:type="dxa"/>
+            <w:tcW w:w="1626" w:type="dxa"/>
           </w:tcPr>
           <w:p>
             <w:pPr>
               <w:rPr>
-                <w:rFonts w:hint="eastAsia"/>
+                <w:rFonts w:hint="eastAsia" w:ascii="Courier New" w:hAnsi="Courier New" w:cs="Courier New"/>
+                <w:color w:val="4D4D4D"/>
+                <w:szCs w:val="21"/>
+                <w:shd w:val="clear" w:color="auto" w:fill="FFFFFF"/>
+                <w:lang w:val="en-US" w:eastAsia="zh-CN"/>
               </w:rPr>
             </w:pPr>
             <w:r>
               <w:rPr>
-                <w:rFonts w:hint="eastAsia"/>
+                <w:rFonts w:hint="eastAsia" w:ascii="Courier New" w:hAnsi="Courier New" w:cs="Courier New"/>
+                <w:color w:val="4D4D4D"/>
+                <w:szCs w:val="21"/>
+                <w:shd w:val="clear" w:color="auto" w:fill="FFFFFF"/>
+                <w:lang w:val="en-US" w:eastAsia="zh-CN"/>
               </w:rPr>
               <w:t>方向</w:t>
             </w:r>
@@ -5754,17 +6012,25 @@
         </w:tc>
         <w:tc>
           <w:tcPr>
-            <w:tcW w:w="2614" w:type="dxa"/>
+            <w:tcW w:w="1537" w:type="dxa"/>
           </w:tcPr>
           <w:p>
             <w:pPr>
               <w:rPr>
-                <w:rFonts w:hint="eastAsia"/>
+                <w:rFonts w:hint="eastAsia" w:ascii="Courier New" w:hAnsi="Courier New" w:cs="Courier New"/>
+                <w:color w:val="4D4D4D"/>
+                <w:szCs w:val="21"/>
+                <w:shd w:val="clear" w:color="auto" w:fill="FFFFFF"/>
+                <w:lang w:val="en-US" w:eastAsia="zh-CN"/>
               </w:rPr>
             </w:pPr>
             <w:r>
               <w:rPr>
-                <w:rFonts w:hint="eastAsia"/>
+                <w:rFonts w:hint="eastAsia" w:ascii="Courier New" w:hAnsi="Courier New" w:cs="Courier New"/>
+                <w:color w:val="4D4D4D"/>
+                <w:szCs w:val="21"/>
+                <w:shd w:val="clear" w:color="auto" w:fill="FFFFFF"/>
+                <w:lang w:val="en-US" w:eastAsia="zh-CN"/>
               </w:rPr>
               <w:t>数据</w:t>
             </w:r>
@@ -5772,17 +6038,25 @@
         </w:tc>
         <w:tc>
           <w:tcPr>
-            <w:tcW w:w="2614" w:type="dxa"/>
+            <w:tcW w:w="1880" w:type="dxa"/>
           </w:tcPr>
           <w:p>
             <w:pPr>
               <w:rPr>
-                <w:rFonts w:hint="eastAsia"/>
+                <w:rFonts w:hint="eastAsia" w:ascii="Courier New" w:hAnsi="Courier New" w:cs="Courier New"/>
+                <w:color w:val="4D4D4D"/>
+                <w:szCs w:val="21"/>
+                <w:shd w:val="clear" w:color="auto" w:fill="FFFFFF"/>
+                <w:lang w:val="en-US" w:eastAsia="zh-CN"/>
               </w:rPr>
             </w:pPr>
             <w:r>
               <w:rPr>
-                <w:rFonts w:hint="eastAsia"/>
+                <w:rFonts w:hint="eastAsia" w:ascii="Courier New" w:hAnsi="Courier New" w:cs="Courier New"/>
+                <w:color w:val="4D4D4D"/>
+                <w:szCs w:val="21"/>
+                <w:shd w:val="clear" w:color="auto" w:fill="FFFFFF"/>
+                <w:lang w:val="en-US" w:eastAsia="zh-CN"/>
               </w:rPr>
               <w:t>设备类型</w:t>
             </w:r>
@@ -5790,17 +6064,25 @@
         </w:tc>
         <w:tc>
           <w:tcPr>
-            <w:tcW w:w="2614" w:type="dxa"/>
+            <w:tcW w:w="2224" w:type="dxa"/>
           </w:tcPr>
           <w:p>
             <w:pPr>
               <w:rPr>
-                <w:rFonts w:hint="eastAsia"/>
+                <w:rFonts w:hint="eastAsia" w:ascii="Courier New" w:hAnsi="Courier New" w:cs="Courier New"/>
+                <w:color w:val="4D4D4D"/>
+                <w:szCs w:val="21"/>
+                <w:shd w:val="clear" w:color="auto" w:fill="FFFFFF"/>
+                <w:lang w:val="en-US" w:eastAsia="zh-CN"/>
               </w:rPr>
             </w:pPr>
             <w:r>
               <w:rPr>
-                <w:rFonts w:hint="eastAsia"/>
+                <w:rFonts w:hint="eastAsia" w:ascii="Courier New" w:hAnsi="Courier New" w:cs="Courier New"/>
+                <w:color w:val="4D4D4D"/>
+                <w:szCs w:val="21"/>
+                <w:shd w:val="clear" w:color="auto" w:fill="FFFFFF"/>
+                <w:lang w:val="en-US" w:eastAsia="zh-CN"/>
               </w:rPr>
               <w:t>序列号</w:t>
             </w:r>
@@ -5826,17 +6108,25 @@
         </w:tblPrEx>
         <w:tc>
           <w:tcPr>
-            <w:tcW w:w="2614" w:type="dxa"/>
+            <w:tcW w:w="1626" w:type="dxa"/>
           </w:tcPr>
           <w:p>
             <w:pPr>
               <w:rPr>
-                <w:rFonts w:hint="eastAsia"/>
+                <w:rFonts w:hint="eastAsia" w:ascii="Courier New" w:hAnsi="Courier New" w:cs="Courier New"/>
+                <w:color w:val="4D4D4D"/>
+                <w:szCs w:val="21"/>
+                <w:shd w:val="clear" w:color="auto" w:fill="FFFFFF"/>
+                <w:lang w:val="en-US" w:eastAsia="zh-CN"/>
               </w:rPr>
             </w:pPr>
             <w:r>
               <w:rPr>
-                <w:rFonts w:hint="eastAsia"/>
+                <w:rFonts w:hint="eastAsia" w:ascii="Courier New" w:hAnsi="Courier New" w:cs="Courier New"/>
+                <w:color w:val="4D4D4D"/>
+                <w:szCs w:val="21"/>
+                <w:shd w:val="clear" w:color="auto" w:fill="FFFFFF"/>
+                <w:lang w:val="en-US" w:eastAsia="zh-CN"/>
               </w:rPr>
               <w:t>2位</w:t>
             </w:r>
@@ -5844,38 +6134,51 @@
         </w:tc>
         <w:tc>
           <w:tcPr>
-            <w:tcW w:w="2614" w:type="dxa"/>
+            <w:tcW w:w="1537" w:type="dxa"/>
           </w:tcPr>
           <w:p>
             <w:pPr>
               <w:rPr>
-                <w:rFonts w:hint="eastAsia"/>
+                <w:rFonts w:hint="default" w:ascii="Courier New" w:hAnsi="Courier New" w:cs="Courier New"/>
+                <w:color w:val="4D4D4D"/>
+                <w:szCs w:val="21"/>
+                <w:shd w:val="clear" w:color="auto" w:fill="FFFFFF"/>
+                <w:lang w:val="en-US" w:eastAsia="zh-CN"/>
               </w:rPr>
             </w:pPr>
             <w:r>
               <w:rPr>
-                <w:rFonts w:hint="eastAsia"/>
+                <w:rFonts w:hint="eastAsia" w:ascii="Courier New" w:hAnsi="Courier New" w:cs="Courier New"/>
+                <w:color w:val="4D4D4D"/>
+                <w:szCs w:val="21"/>
+                <w:shd w:val="clear" w:color="auto" w:fill="FFFFFF"/>
+                <w:lang w:val="en-US" w:eastAsia="zh-CN"/>
               </w:rPr>
-              <w:t>1</w:t>
-            </w:r>
-            <w:r>
-              <w:t>4</w:t>
+              <w:t>14位</w:t>
             </w:r>
           </w:p>
         </w:tc>
         <w:tc>
           <w:tcPr>
-            <w:tcW w:w="2614" w:type="dxa"/>
+            <w:tcW w:w="1880" w:type="dxa"/>
           </w:tcPr>
           <w:p>
             <w:pPr>
               <w:rPr>
-                <w:rFonts w:hint="eastAsia"/>
+                <w:rFonts w:hint="eastAsia" w:ascii="Courier New" w:hAnsi="Courier New" w:cs="Courier New"/>
+                <w:color w:val="4D4D4D"/>
+                <w:szCs w:val="21"/>
+                <w:shd w:val="clear" w:color="auto" w:fill="FFFFFF"/>
+                <w:lang w:val="en-US" w:eastAsia="zh-CN"/>
               </w:rPr>
             </w:pPr>
             <w:r>
               <w:rPr>
-                <w:rFonts w:hint="eastAsia"/>
+                <w:rFonts w:hint="eastAsia" w:ascii="Courier New" w:hAnsi="Courier New" w:cs="Courier New"/>
+                <w:color w:val="4D4D4D"/>
+                <w:szCs w:val="21"/>
+                <w:shd w:val="clear" w:color="auto" w:fill="FFFFFF"/>
+                <w:lang w:val="en-US" w:eastAsia="zh-CN"/>
               </w:rPr>
               <w:t>8位</w:t>
             </w:r>
@@ -5883,17 +6186,25 @@
         </w:tc>
         <w:tc>
           <w:tcPr>
-            <w:tcW w:w="2614" w:type="dxa"/>
+            <w:tcW w:w="2224" w:type="dxa"/>
           </w:tcPr>
           <w:p>
             <w:pPr>
               <w:rPr>
-                <w:rFonts w:hint="eastAsia"/>
+                <w:rFonts w:hint="eastAsia" w:ascii="Courier New" w:hAnsi="Courier New" w:cs="Courier New"/>
+                <w:color w:val="4D4D4D"/>
+                <w:szCs w:val="21"/>
+                <w:shd w:val="clear" w:color="auto" w:fill="FFFFFF"/>
+                <w:lang w:val="en-US" w:eastAsia="zh-CN"/>
               </w:rPr>
             </w:pPr>
             <w:r>
               <w:rPr>
-                <w:rFonts w:hint="eastAsia"/>
+                <w:rFonts w:hint="eastAsia" w:ascii="Courier New" w:hAnsi="Courier New" w:cs="Courier New"/>
+                <w:color w:val="4D4D4D"/>
+                <w:szCs w:val="21"/>
+                <w:shd w:val="clear" w:color="auto" w:fill="FFFFFF"/>
+                <w:lang w:val="en-US" w:eastAsia="zh-CN"/>
               </w:rPr>
               <w:t>8位</w:t>
             </w:r>
@@ -5902,95 +6213,45 @@
       </w:tr>
     </w:tbl>
     <w:p>
+      <w:pPr>
+        <w:rPr>
+          <w:rFonts w:hint="eastAsia" w:ascii="Courier New" w:hAnsi="Courier New" w:cs="Courier New"/>
+          <w:color w:val="4D4D4D"/>
+          <w:szCs w:val="21"/>
+          <w:shd w:val="clear" w:color="auto" w:fill="FFFFFF"/>
+          <w:lang w:val="en-US" w:eastAsia="zh-CN"/>
+        </w:rPr>
+      </w:pPr>
       <w:r>
         <w:tab/>
       </w:r>
       <w:r>
         <w:rPr>
           <w:rFonts w:hint="eastAsia"/>
-        </w:rPr>
-        <w:t>方向表示数据传输的方向：_</w:t>
-      </w:r>
-      <w:r>
-        <w:t>ICO_NONE(</w:t>
-      </w:r>
-      <w:r>
-        <w:rPr>
-          <w:rFonts w:hint="eastAsia"/>
-        </w:rPr>
-        <w:t>无方向</w:t>
-      </w:r>
-      <w:r>
-        <w:t>)</w:t>
-      </w:r>
-      <w:r>
-        <w:rPr>
-          <w:rFonts w:hint="eastAsia"/>
-        </w:rPr>
-        <w:t>，_</w:t>
-      </w:r>
-      <w:r>
-        <w:t>ICO_READ(</w:t>
-      </w:r>
-      <w:r>
-        <w:rPr>
-          <w:rFonts w:hint="eastAsia"/>
-        </w:rPr>
-        <w:t>读</w:t>
-      </w:r>
-      <w:r>
-        <w:t>)</w:t>
-      </w:r>
-      <w:r>
-        <w:rPr>
-          <w:rFonts w:hint="eastAsia"/>
-        </w:rPr>
-        <w:t>，_</w:t>
-      </w:r>
-      <w:r>
-        <w:t>ICO_WRITE(</w:t>
-      </w:r>
-      <w:r>
-        <w:rPr>
-          <w:rFonts w:hint="eastAsia"/>
-        </w:rPr>
-        <w:t>写</w:t>
-      </w:r>
-      <w:r>
-        <w:t>)</w:t>
-      </w:r>
-      <w:r>
-        <w:rPr>
-          <w:rFonts w:hint="eastAsia"/>
-        </w:rPr>
-        <w:t>，_</w:t>
-      </w:r>
-      <w:r>
-        <w:t>ICO_READ</w:t>
-      </w:r>
-      <w:r>
-        <w:rPr>
-          <w:rFonts w:hint="eastAsia"/>
-        </w:rPr>
-        <w:t>|_</w:t>
-      </w:r>
-      <w:r>
-        <w:t>ICO_WRITE(</w:t>
-      </w:r>
-      <w:r>
-        <w:rPr>
-          <w:rFonts w:hint="eastAsia"/>
-        </w:rPr>
-        <w:t>双向</w:t>
-      </w:r>
-      <w:r>
-        <w:t>)</w:t>
-      </w:r>
-      <w:r>
-        <w:rPr>
-          <w:rFonts w:hint="eastAsia"/>
-        </w:rPr>
-        <w:t>，方向都是从应用程序得角度来看的。内核已经提供了宏辅助命令的生成：</w:t>
+          <w:lang w:val="en-US" w:eastAsia="zh-CN"/>
+        </w:rPr>
+        <w:tab/>
+      </w:r>
+      <w:r>
+        <w:rPr>
+          <w:rFonts w:hint="eastAsia" w:ascii="Courier New" w:hAnsi="Courier New" w:cs="Courier New"/>
+          <w:color w:val="4D4D4D"/>
+          <w:szCs w:val="21"/>
+          <w:shd w:val="clear" w:color="auto" w:fill="FFFFFF"/>
+          <w:lang w:val="en-US" w:eastAsia="zh-CN"/>
+        </w:rPr>
+        <w:t>方向表示数据传输的方向：_ICO_NONE(无方向)，_ICO_READ(读)，_ICO_WRITE(写)，</w:t>
+      </w:r>
+      <w:r>
+        <w:rPr>
+          <w:rFonts w:hint="eastAsia" w:ascii="Courier New" w:hAnsi="Courier New" w:cs="Courier New"/>
+          <w:color w:val="4D4D4D"/>
+          <w:szCs w:val="21"/>
+          <w:shd w:val="clear" w:color="auto" w:fill="FFFFFF"/>
+          <w:lang w:val="en-US" w:eastAsia="zh-CN"/>
+        </w:rPr>
+        <w:tab/>
+        <w:t>_ICO_READ|_ICO_WRITE(双向)，方向都是从应用程序得角度来看的。内核已经提供了宏辅助命令的生成：</w:t>
       </w:r>
     </w:p>
     <w:p>
@@ -6008,6 +6269,13 @@
       </w:r>
       <w:r>
         <w:rPr>
+          <w:rFonts w:hint="eastAsia"/>
+          <w:lang w:val="en-US" w:eastAsia="zh-CN"/>
+        </w:rPr>
+        <w:tab/>
+      </w:r>
+      <w:r>
+        <w:rPr>
           <w:rFonts w:ascii="Courier New" w:hAnsi="Courier New" w:cs="Courier New"/>
           <w:color w:val="4D4D4D"/>
           <w:sz w:val="18"/>
@@ -6049,7 +6317,7 @@
     </w:p>
     <w:p>
       <w:pPr>
-        <w:ind w:firstLine="420"/>
+        <w:ind w:left="420" w:leftChars="0" w:firstLine="420"/>
         <w:rPr>
           <w:rFonts w:ascii="Courier New" w:hAnsi="Courier New" w:cs="Courier New"/>
           <w:color w:val="4D4D4D"/>
@@ -6091,7 +6359,7 @@
     </w:p>
     <w:p>
       <w:pPr>
-        <w:ind w:firstLine="420"/>
+        <w:ind w:left="420" w:leftChars="0" w:firstLine="420"/>
         <w:rPr>
           <w:rFonts w:ascii="Courier New" w:hAnsi="Courier New" w:cs="Courier New"/>
           <w:color w:val="4D4D4D"/>
@@ -6133,7 +6401,7 @@
     </w:p>
     <w:p>
       <w:pPr>
-        <w:ind w:firstLine="420"/>
+        <w:ind w:left="420" w:leftChars="0" w:firstLine="420"/>
         <w:rPr>
           <w:rFonts w:hint="eastAsia" w:ascii="Courier New" w:hAnsi="Courier New" w:cs="Courier New"/>
           <w:color w:val="4D4D4D"/>
@@ -6181,6 +6449,18 @@
       <w:r>
         <w:tab/>
       </w:r>
+      <w:r>
+        <w:rPr>
+          <w:rFonts w:hint="eastAsia" w:ascii="Courier New" w:hAnsi="Courier New" w:cs="Courier New"/>
+          <w:color w:val="4D4D4D"/>
+          <w:szCs w:val="21"/>
+          <w:shd w:val="clear" w:color="auto" w:fill="FFFFFF"/>
+          <w:lang w:val="en-US" w:eastAsia="zh-CN"/>
+        </w:rPr>
+        <w:t>.mmap:将设备内存映射到进程的虚拟地址空间中，此函数可以使应用程序直接访问内核中的内存，减少了内核与应用之间的内存拷贝。</w:t>
+      </w:r>
+      <w:bookmarkStart w:id="0" w:name="_GoBack"/>
+      <w:bookmarkEnd w:id="0"/>
     </w:p>
     <w:sectPr>
       <w:pgSz w:w="11906" w:h="16838"/>
@@ -7016,20 +7296,4 @@
   </a:themeElements>
   <a:objectDefaults/>
 </a:theme>
-</file>
-
-<file path=customXml/item1.xml><?xml version="1.0" encoding="utf-8"?>
-<s:customData xmlns="http://www.wps.cn/officeDocument/2013/wpsCustomData" xmlns:s="http://www.wps.cn/officeDocument/2013/wpsCustomData">
-  <customSectProps>
-    <customSectPr/>
-  </customSectProps>
-</s:customData>
-</file>
-
-<file path=customXml/itemProps1.xml><?xml version="1.0" encoding="utf-8"?>
-<ds:datastoreItem xmlns:ds="http://schemas.openxmlformats.org/officeDocument/2006/customXml" ds:itemID="{B1977F7D-205B-4081-913C-38D41E755F92}">
-  <ds:schemaRefs>
-    <ds:schemaRef ds:uri="http://www.wps.cn/officeDocument/2013/wpsCustomData"/>
-  </ds:schemaRefs>
-</ds:datastoreItem>
 </file>
--- a/01.字符设备/doc/字符设备驱动.docx
+++ b/01.字符设备/doc/字符设备驱动.docx
@@ -100,7 +100,7 @@
     </w:p>
     <w:p>
       <w:pPr>
-        <w:pStyle w:val="10"/>
+        <w:pStyle w:val="11"/>
         <w:numPr>
           <w:ilvl w:val="0"/>
           <w:numId w:val="1"/>
@@ -131,7 +131,7 @@
     </w:p>
     <w:p>
       <w:pPr>
-        <w:pStyle w:val="10"/>
+        <w:pStyle w:val="11"/>
         <w:ind w:left="840" w:firstLine="0" w:firstLineChars="0"/>
         <w:rPr>
           <w:rFonts w:ascii="Courier New" w:hAnsi="Courier New" w:cs="Courier New"/>
@@ -152,7 +152,7 @@
     </w:p>
     <w:p>
       <w:pPr>
-        <w:pStyle w:val="10"/>
+        <w:pStyle w:val="11"/>
         <w:ind w:left="840" w:firstLine="0" w:firstLineChars="0"/>
         <w:rPr>
           <w:rFonts w:ascii="Courier New" w:hAnsi="Courier New" w:cs="Courier New"/>
@@ -191,7 +191,7 @@
     </w:p>
     <w:p>
       <w:pPr>
-        <w:pStyle w:val="10"/>
+        <w:pStyle w:val="11"/>
         <w:numPr>
           <w:ilvl w:val="0"/>
           <w:numId w:val="1"/>
@@ -216,7 +216,7 @@
     </w:p>
     <w:p>
       <w:pPr>
-        <w:pStyle w:val="10"/>
+        <w:pStyle w:val="11"/>
         <w:ind w:left="840" w:firstLine="0" w:firstLineChars="0"/>
         <w:rPr>
           <w:rFonts w:ascii="Courier New" w:hAnsi="Courier New" w:cs="Courier New"/>
@@ -237,7 +237,7 @@
     </w:p>
     <w:p>
       <w:pPr>
-        <w:pStyle w:val="10"/>
+        <w:pStyle w:val="11"/>
         <w:ind w:left="840" w:firstLine="0" w:firstLineChars="0"/>
         <w:rPr>
           <w:rFonts w:ascii="Courier New" w:hAnsi="Courier New" w:cs="Courier New"/>
@@ -303,7 +303,7 @@
     </w:p>
     <w:p>
       <w:pPr>
-        <w:pStyle w:val="10"/>
+        <w:pStyle w:val="11"/>
         <w:ind w:left="840" w:firstLine="0" w:firstLineChars="0"/>
         <w:rPr>
           <w:rFonts w:ascii="Courier New" w:hAnsi="Courier New" w:cs="Courier New"/>
@@ -6251,6 +6251,15 @@
           <w:lang w:val="en-US" w:eastAsia="zh-CN"/>
         </w:rPr>
         <w:tab/>
+      </w:r>
+      <w:r>
+        <w:rPr>
+          <w:rFonts w:hint="eastAsia" w:ascii="Courier New" w:hAnsi="Courier New" w:cs="Courier New"/>
+          <w:color w:val="4D4D4D"/>
+          <w:szCs w:val="21"/>
+          <w:shd w:val="clear" w:color="auto" w:fill="FFFFFF"/>
+          <w:lang w:val="en-US" w:eastAsia="zh-CN"/>
+        </w:rPr>
         <w:t>_ICO_READ|_ICO_WRITE(双向)，方向都是从应用程序得角度来看的。内核已经提供了宏辅助命令的生成：</w:t>
       </w:r>
     </w:p>
@@ -6443,7 +6452,11 @@
     <w:p>
       <w:pPr>
         <w:rPr>
-          <w:rFonts w:hint="eastAsia"/>
+          <w:rFonts w:hint="eastAsia" w:ascii="Courier New" w:hAnsi="Courier New" w:cs="Courier New"/>
+          <w:color w:val="4D4D4D"/>
+          <w:szCs w:val="21"/>
+          <w:shd w:val="clear" w:color="auto" w:fill="FFFFFF"/>
+          <w:lang w:val="en-US" w:eastAsia="zh-CN"/>
         </w:rPr>
       </w:pPr>
       <w:r>
@@ -6458,9 +6471,1390 @@
           <w:lang w:val="en-US" w:eastAsia="zh-CN"/>
         </w:rPr>
         <w:t>.mmap:将设备内存映射到进程的虚拟地址空间中，此函数可以使应用程序直接访问内核中的内存，减少了内核与应用之间的内存拷贝。</w:t>
+      </w:r>
+    </w:p>
+    <w:p>
+      <w:pPr>
+        <w:pStyle w:val="2"/>
+        <w:rPr>
+          <w:rFonts w:hint="eastAsia"/>
+          <w:lang w:val="en-US" w:eastAsia="zh-CN"/>
+        </w:rPr>
+      </w:pPr>
+      <w:r>
+        <w:rPr>
+          <w:rFonts w:hint="eastAsia"/>
+          <w:lang w:val="en-US" w:eastAsia="zh-CN"/>
+        </w:rPr>
+        <w:t>seq_file</w:t>
+      </w:r>
+    </w:p>
+    <w:p>
+      <w:pPr>
+        <w:ind w:firstLine="420" w:firstLineChars="0"/>
+        <w:rPr>
+          <w:rFonts w:hint="default" w:eastAsiaTheme="minorEastAsia"/>
+          <w:lang w:val="en-US" w:eastAsia="zh-CN"/>
+        </w:rPr>
+      </w:pPr>
+      <w:r>
+        <w:rPr>
+          <w:rFonts w:hint="eastAsia"/>
+          <w:lang w:val="en-US" w:eastAsia="zh-CN"/>
+        </w:rPr>
+        <w:t>sequential file即</w:t>
+      </w:r>
+      <w:r>
+        <w:rPr>
+          <w:rFonts w:hint="default"/>
+        </w:rPr>
+        <w:t>序列文件是内核中一种特殊类型的文件</w:t>
+      </w:r>
+      <w:r>
+        <w:rPr>
+          <w:rFonts w:hint="eastAsia"/>
+          <w:lang w:eastAsia="zh-CN"/>
+        </w:rPr>
+        <w:t>。当用户访问序列文件时，内核会调用序列文件的操作函数，生成需要输出的数据，并将数据输出到用户空间，这种方式使得序列文件非常灵活，可以根据需要动态生成内容。</w:t>
+      </w:r>
+      <w:r>
+        <w:rPr>
+          <w:rFonts w:hint="default"/>
+        </w:rPr>
+        <w:t>这种文件类型通常用于实现 /proc 文件系统中的文件，用于向用户空间提供内核状态信息</w:t>
+      </w:r>
+      <w:r>
+        <w:rPr>
+          <w:rFonts w:hint="eastAsia"/>
+          <w:lang w:eastAsia="zh-CN"/>
+        </w:rPr>
+        <w:t>。</w:t>
+      </w:r>
+      <w:r>
+        <w:rPr>
+          <w:rFonts w:hint="eastAsia"/>
+          <w:lang w:val="en-US" w:eastAsia="zh-CN"/>
+        </w:rPr>
+        <w:t>序列文件由如下结构表示：</w:t>
+      </w:r>
+    </w:p>
+    <w:p>
+      <w:pPr>
+        <w:ind w:firstLine="420" w:firstLineChars="0"/>
+        <w:rPr>
+          <w:rFonts w:hint="default" w:ascii="Courier New" w:hAnsi="Courier New" w:cs="Courier New"/>
+          <w:color w:val="4D4D4D"/>
+          <w:szCs w:val="21"/>
+          <w:shd w:val="clear" w:color="auto" w:fill="FFFFFF"/>
+          <w:lang w:val="en-US" w:eastAsia="zh-CN"/>
+        </w:rPr>
+      </w:pPr>
+      <w:r>
+        <w:rPr>
+          <w:rFonts w:hint="default" w:ascii="Courier New" w:hAnsi="Courier New" w:cs="Courier New"/>
+          <w:color w:val="4D4D4D"/>
+          <w:szCs w:val="21"/>
+          <w:shd w:val="clear" w:color="auto" w:fill="FFFFFF"/>
+          <w:lang w:val="en-US" w:eastAsia="zh-CN"/>
+        </w:rPr>
+        <w:t>struct seq_file {</w:t>
+      </w:r>
+    </w:p>
+    <w:p>
+      <w:pPr>
+        <w:ind w:firstLine="420" w:firstLineChars="0"/>
+        <w:rPr>
+          <w:rFonts w:hint="default" w:ascii="Courier New" w:hAnsi="Courier New" w:cs="Courier New"/>
+          <w:color w:val="4D4D4D"/>
+          <w:szCs w:val="21"/>
+          <w:shd w:val="clear" w:color="auto" w:fill="FFFFFF"/>
+          <w:lang w:val="en-US" w:eastAsia="zh-CN"/>
+        </w:rPr>
+      </w:pPr>
+      <w:r>
+        <w:rPr>
+          <w:rFonts w:hint="default" w:ascii="Courier New" w:hAnsi="Courier New" w:cs="Courier New"/>
+          <w:color w:val="4D4D4D"/>
+          <w:szCs w:val="21"/>
+          <w:shd w:val="clear" w:color="auto" w:fill="FFFFFF"/>
+          <w:lang w:val="en-US" w:eastAsia="zh-CN"/>
+        </w:rPr>
+        <w:tab/>
+      </w:r>
+      <w:r>
+        <w:rPr>
+          <w:rFonts w:hint="default" w:ascii="Courier New" w:hAnsi="Courier New" w:cs="Courier New"/>
+          <w:color w:val="4D4D4D"/>
+          <w:szCs w:val="21"/>
+          <w:shd w:val="clear" w:color="auto" w:fill="FFFFFF"/>
+          <w:lang w:val="en-US" w:eastAsia="zh-CN"/>
+        </w:rPr>
+        <w:t>char *buf;</w:t>
+      </w:r>
+      <w:r>
+        <w:rPr>
+          <w:rFonts w:hint="eastAsia" w:ascii="Courier New" w:hAnsi="Courier New" w:cs="Courier New"/>
+          <w:color w:val="4D4D4D"/>
+          <w:szCs w:val="21"/>
+          <w:shd w:val="clear" w:color="auto" w:fill="FFFFFF"/>
+          <w:lang w:val="en-US" w:eastAsia="zh-CN"/>
+        </w:rPr>
+        <w:t>//输出缓冲区</w:t>
+      </w:r>
+    </w:p>
+    <w:p>
+      <w:pPr>
+        <w:ind w:firstLine="420" w:firstLineChars="0"/>
+        <w:rPr>
+          <w:rFonts w:hint="default" w:ascii="Courier New" w:hAnsi="Courier New" w:cs="Courier New"/>
+          <w:color w:val="4D4D4D"/>
+          <w:szCs w:val="21"/>
+          <w:shd w:val="clear" w:color="auto" w:fill="FFFFFF"/>
+          <w:lang w:val="en-US" w:eastAsia="zh-CN"/>
+        </w:rPr>
+      </w:pPr>
+      <w:r>
+        <w:rPr>
+          <w:rFonts w:hint="default" w:ascii="Courier New" w:hAnsi="Courier New" w:cs="Courier New"/>
+          <w:color w:val="4D4D4D"/>
+          <w:szCs w:val="21"/>
+          <w:shd w:val="clear" w:color="auto" w:fill="FFFFFF"/>
+          <w:lang w:val="en-US" w:eastAsia="zh-CN"/>
+        </w:rPr>
+        <w:tab/>
+      </w:r>
+      <w:r>
+        <w:rPr>
+          <w:rFonts w:hint="default" w:ascii="Courier New" w:hAnsi="Courier New" w:cs="Courier New"/>
+          <w:color w:val="4D4D4D"/>
+          <w:szCs w:val="21"/>
+          <w:shd w:val="clear" w:color="auto" w:fill="FFFFFF"/>
+          <w:lang w:val="en-US" w:eastAsia="zh-CN"/>
+        </w:rPr>
+        <w:t>size_t size;</w:t>
+      </w:r>
+      <w:r>
+        <w:rPr>
+          <w:rFonts w:hint="eastAsia" w:ascii="Courier New" w:hAnsi="Courier New" w:cs="Courier New"/>
+          <w:color w:val="4D4D4D"/>
+          <w:szCs w:val="21"/>
+          <w:shd w:val="clear" w:color="auto" w:fill="FFFFFF"/>
+          <w:lang w:val="en-US" w:eastAsia="zh-CN"/>
+        </w:rPr>
+        <w:t>//缓冲区的大小</w:t>
+      </w:r>
+    </w:p>
+    <w:p>
+      <w:pPr>
+        <w:ind w:firstLine="420" w:firstLineChars="0"/>
+        <w:rPr>
+          <w:rFonts w:hint="default" w:ascii="Courier New" w:hAnsi="Courier New" w:cs="Courier New"/>
+          <w:color w:val="4D4D4D"/>
+          <w:szCs w:val="21"/>
+          <w:shd w:val="clear" w:color="auto" w:fill="FFFFFF"/>
+          <w:lang w:val="en-US" w:eastAsia="zh-CN"/>
+        </w:rPr>
+      </w:pPr>
+      <w:r>
+        <w:rPr>
+          <w:rFonts w:hint="default" w:ascii="Courier New" w:hAnsi="Courier New" w:cs="Courier New"/>
+          <w:color w:val="4D4D4D"/>
+          <w:szCs w:val="21"/>
+          <w:shd w:val="clear" w:color="auto" w:fill="FFFFFF"/>
+          <w:lang w:val="en-US" w:eastAsia="zh-CN"/>
+        </w:rPr>
+        <w:tab/>
+      </w:r>
+      <w:r>
+        <w:rPr>
+          <w:rFonts w:hint="default" w:ascii="Courier New" w:hAnsi="Courier New" w:cs="Courier New"/>
+          <w:color w:val="4D4D4D"/>
+          <w:szCs w:val="21"/>
+          <w:shd w:val="clear" w:color="auto" w:fill="FFFFFF"/>
+          <w:lang w:val="en-US" w:eastAsia="zh-CN"/>
+        </w:rPr>
+        <w:t>size_t from;</w:t>
+      </w:r>
+      <w:r>
+        <w:rPr>
+          <w:rFonts w:hint="eastAsia" w:ascii="Courier New" w:hAnsi="Courier New" w:cs="Courier New"/>
+          <w:color w:val="4D4D4D"/>
+          <w:szCs w:val="21"/>
+          <w:shd w:val="clear" w:color="auto" w:fill="FFFFFF"/>
+          <w:lang w:val="en-US" w:eastAsia="zh-CN"/>
+        </w:rPr>
+        <w:t>//输出数据的起始索引</w:t>
+      </w:r>
+    </w:p>
+    <w:p>
+      <w:pPr>
+        <w:ind w:firstLine="420" w:firstLineChars="0"/>
+        <w:rPr>
+          <w:rFonts w:hint="default" w:ascii="Courier New" w:hAnsi="Courier New" w:cs="Courier New"/>
+          <w:color w:val="4D4D4D"/>
+          <w:szCs w:val="21"/>
+          <w:shd w:val="clear" w:color="auto" w:fill="FFFFFF"/>
+          <w:lang w:val="en-US" w:eastAsia="zh-CN"/>
+        </w:rPr>
+      </w:pPr>
+      <w:r>
+        <w:rPr>
+          <w:rFonts w:hint="default" w:ascii="Courier New" w:hAnsi="Courier New" w:cs="Courier New"/>
+          <w:color w:val="4D4D4D"/>
+          <w:szCs w:val="21"/>
+          <w:shd w:val="clear" w:color="auto" w:fill="FFFFFF"/>
+          <w:lang w:val="en-US" w:eastAsia="zh-CN"/>
+        </w:rPr>
+        <w:tab/>
+      </w:r>
+      <w:r>
+        <w:rPr>
+          <w:rFonts w:hint="default" w:ascii="Courier New" w:hAnsi="Courier New" w:cs="Courier New"/>
+          <w:color w:val="4D4D4D"/>
+          <w:szCs w:val="21"/>
+          <w:shd w:val="clear" w:color="auto" w:fill="FFFFFF"/>
+          <w:lang w:val="en-US" w:eastAsia="zh-CN"/>
+        </w:rPr>
+        <w:t>size_t count;</w:t>
+      </w:r>
+      <w:r>
+        <w:rPr>
+          <w:rFonts w:hint="eastAsia" w:ascii="Courier New" w:hAnsi="Courier New" w:cs="Courier New"/>
+          <w:color w:val="4D4D4D"/>
+          <w:szCs w:val="21"/>
+          <w:shd w:val="clear" w:color="auto" w:fill="FFFFFF"/>
+          <w:lang w:val="en-US" w:eastAsia="zh-CN"/>
+        </w:rPr>
+        <w:t>//缓冲区中剩余要输出的字节数</w:t>
+      </w:r>
+    </w:p>
+    <w:p>
+      <w:pPr>
+        <w:ind w:firstLine="420" w:firstLineChars="0"/>
+        <w:rPr>
+          <w:rFonts w:hint="default" w:ascii="Courier New" w:hAnsi="Courier New" w:cs="Courier New"/>
+          <w:color w:val="4D4D4D"/>
+          <w:szCs w:val="21"/>
+          <w:shd w:val="clear" w:color="auto" w:fill="FFFFFF"/>
+          <w:lang w:val="en-US" w:eastAsia="zh-CN"/>
+        </w:rPr>
+      </w:pPr>
+      <w:r>
+        <w:rPr>
+          <w:rFonts w:hint="default" w:ascii="Courier New" w:hAnsi="Courier New" w:cs="Courier New"/>
+          <w:color w:val="4D4D4D"/>
+          <w:szCs w:val="21"/>
+          <w:shd w:val="clear" w:color="auto" w:fill="FFFFFF"/>
+          <w:lang w:val="en-US" w:eastAsia="zh-CN"/>
+        </w:rPr>
+        <w:tab/>
+      </w:r>
+      <w:r>
+        <w:rPr>
+          <w:rFonts w:hint="default" w:ascii="Courier New" w:hAnsi="Courier New" w:cs="Courier New"/>
+          <w:color w:val="4D4D4D"/>
+          <w:szCs w:val="21"/>
+          <w:shd w:val="clear" w:color="auto" w:fill="FFFFFF"/>
+          <w:lang w:val="en-US" w:eastAsia="zh-CN"/>
+        </w:rPr>
+        <w:t>size_t pad_until;</w:t>
+      </w:r>
+    </w:p>
+    <w:p>
+      <w:pPr>
+        <w:ind w:firstLine="420" w:firstLineChars="0"/>
+        <w:rPr>
+          <w:rFonts w:hint="default" w:ascii="Courier New" w:hAnsi="Courier New" w:cs="Courier New"/>
+          <w:color w:val="4D4D4D"/>
+          <w:szCs w:val="21"/>
+          <w:shd w:val="clear" w:color="auto" w:fill="FFFFFF"/>
+          <w:lang w:val="en-US" w:eastAsia="zh-CN"/>
+        </w:rPr>
+      </w:pPr>
+      <w:r>
+        <w:rPr>
+          <w:rFonts w:hint="default" w:ascii="Courier New" w:hAnsi="Courier New" w:cs="Courier New"/>
+          <w:color w:val="4D4D4D"/>
+          <w:szCs w:val="21"/>
+          <w:shd w:val="clear" w:color="auto" w:fill="FFFFFF"/>
+          <w:lang w:val="en-US" w:eastAsia="zh-CN"/>
+        </w:rPr>
+        <w:tab/>
+      </w:r>
+      <w:r>
+        <w:rPr>
+          <w:rFonts w:hint="default" w:ascii="Courier New" w:hAnsi="Courier New" w:cs="Courier New"/>
+          <w:color w:val="4D4D4D"/>
+          <w:szCs w:val="21"/>
+          <w:shd w:val="clear" w:color="auto" w:fill="FFFFFF"/>
+          <w:lang w:val="en-US" w:eastAsia="zh-CN"/>
+        </w:rPr>
+        <w:t>loff_t index;</w:t>
+      </w:r>
+      <w:r>
+        <w:rPr>
+          <w:rFonts w:hint="eastAsia" w:ascii="Courier New" w:hAnsi="Courier New" w:cs="Courier New"/>
+          <w:color w:val="4D4D4D"/>
+          <w:szCs w:val="21"/>
+          <w:shd w:val="clear" w:color="auto" w:fill="FFFFFF"/>
+          <w:lang w:val="en-US" w:eastAsia="zh-CN"/>
+        </w:rPr>
+        <w:t>//当前索引</w:t>
+      </w:r>
+    </w:p>
+    <w:p>
+      <w:pPr>
+        <w:ind w:firstLine="420" w:firstLineChars="0"/>
+        <w:rPr>
+          <w:rFonts w:hint="default" w:ascii="Courier New" w:hAnsi="Courier New" w:cs="Courier New"/>
+          <w:color w:val="4D4D4D"/>
+          <w:szCs w:val="21"/>
+          <w:shd w:val="clear" w:color="auto" w:fill="FFFFFF"/>
+          <w:lang w:val="en-US" w:eastAsia="zh-CN"/>
+        </w:rPr>
+      </w:pPr>
+      <w:r>
+        <w:rPr>
+          <w:rFonts w:hint="default" w:ascii="Courier New" w:hAnsi="Courier New" w:cs="Courier New"/>
+          <w:color w:val="4D4D4D"/>
+          <w:szCs w:val="21"/>
+          <w:shd w:val="clear" w:color="auto" w:fill="FFFFFF"/>
+          <w:lang w:val="en-US" w:eastAsia="zh-CN"/>
+        </w:rPr>
+        <w:tab/>
+      </w:r>
+      <w:r>
+        <w:rPr>
+          <w:rFonts w:hint="default" w:ascii="Courier New" w:hAnsi="Courier New" w:cs="Courier New"/>
+          <w:color w:val="4D4D4D"/>
+          <w:szCs w:val="21"/>
+          <w:shd w:val="clear" w:color="auto" w:fill="FFFFFF"/>
+          <w:lang w:val="en-US" w:eastAsia="zh-CN"/>
+        </w:rPr>
+        <w:t>loff_t read_pos;</w:t>
+      </w:r>
+    </w:p>
+    <w:p>
+      <w:pPr>
+        <w:ind w:firstLine="420" w:firstLineChars="0"/>
+        <w:rPr>
+          <w:rFonts w:hint="default" w:ascii="Courier New" w:hAnsi="Courier New" w:cs="Courier New"/>
+          <w:color w:val="4D4D4D"/>
+          <w:szCs w:val="21"/>
+          <w:shd w:val="clear" w:color="auto" w:fill="FFFFFF"/>
+          <w:lang w:val="en-US" w:eastAsia="zh-CN"/>
+        </w:rPr>
+      </w:pPr>
+      <w:r>
+        <w:rPr>
+          <w:rFonts w:hint="default" w:ascii="Courier New" w:hAnsi="Courier New" w:cs="Courier New"/>
+          <w:color w:val="4D4D4D"/>
+          <w:szCs w:val="21"/>
+          <w:shd w:val="clear" w:color="auto" w:fill="FFFFFF"/>
+          <w:lang w:val="en-US" w:eastAsia="zh-CN"/>
+        </w:rPr>
+        <w:tab/>
+      </w:r>
+      <w:r>
+        <w:rPr>
+          <w:rFonts w:hint="default" w:ascii="Courier New" w:hAnsi="Courier New" w:cs="Courier New"/>
+          <w:color w:val="4D4D4D"/>
+          <w:szCs w:val="21"/>
+          <w:shd w:val="clear" w:color="auto" w:fill="FFFFFF"/>
+          <w:lang w:val="en-US" w:eastAsia="zh-CN"/>
+        </w:rPr>
+        <w:t>u64 version;</w:t>
+      </w:r>
+    </w:p>
+    <w:p>
+      <w:pPr>
+        <w:ind w:firstLine="420" w:firstLineChars="0"/>
+        <w:rPr>
+          <w:rFonts w:hint="default" w:ascii="Courier New" w:hAnsi="Courier New" w:cs="Courier New"/>
+          <w:color w:val="4D4D4D"/>
+          <w:szCs w:val="21"/>
+          <w:shd w:val="clear" w:color="auto" w:fill="FFFFFF"/>
+          <w:lang w:val="en-US" w:eastAsia="zh-CN"/>
+        </w:rPr>
+      </w:pPr>
+      <w:r>
+        <w:rPr>
+          <w:rFonts w:hint="default" w:ascii="Courier New" w:hAnsi="Courier New" w:cs="Courier New"/>
+          <w:color w:val="4D4D4D"/>
+          <w:szCs w:val="21"/>
+          <w:shd w:val="clear" w:color="auto" w:fill="FFFFFF"/>
+          <w:lang w:val="en-US" w:eastAsia="zh-CN"/>
+        </w:rPr>
+        <w:tab/>
+      </w:r>
+      <w:r>
+        <w:rPr>
+          <w:rFonts w:hint="default" w:ascii="Courier New" w:hAnsi="Courier New" w:cs="Courier New"/>
+          <w:color w:val="4D4D4D"/>
+          <w:szCs w:val="21"/>
+          <w:shd w:val="clear" w:color="auto" w:fill="FFFFFF"/>
+          <w:lang w:val="en-US" w:eastAsia="zh-CN"/>
+        </w:rPr>
+        <w:t>struct mutex lock;</w:t>
+      </w:r>
+      <w:r>
+        <w:rPr>
+          <w:rFonts w:hint="eastAsia" w:ascii="Courier New" w:hAnsi="Courier New" w:cs="Courier New"/>
+          <w:color w:val="4D4D4D"/>
+          <w:szCs w:val="21"/>
+          <w:shd w:val="clear" w:color="auto" w:fill="FFFFFF"/>
+          <w:lang w:val="en-US" w:eastAsia="zh-CN"/>
+        </w:rPr>
+        <w:t>//</w:t>
+      </w:r>
+      <w:r>
+        <w:rPr>
+          <w:rFonts w:hint="default" w:ascii="Courier New" w:hAnsi="Courier New" w:cs="Courier New"/>
+          <w:color w:val="4D4D4D"/>
+          <w:szCs w:val="21"/>
+          <w:shd w:val="clear" w:color="auto" w:fill="FFFFFF"/>
+          <w:lang w:val="en-US" w:eastAsia="zh-CN"/>
+        </w:rPr>
+        <w:t>用于同步对序列文件访问</w:t>
+      </w:r>
+      <w:r>
+        <w:rPr>
+          <w:rFonts w:hint="eastAsia" w:ascii="Courier New" w:hAnsi="Courier New" w:cs="Courier New"/>
+          <w:color w:val="4D4D4D"/>
+          <w:szCs w:val="21"/>
+          <w:shd w:val="clear" w:color="auto" w:fill="FFFFFF"/>
+          <w:lang w:val="en-US" w:eastAsia="zh-CN"/>
+        </w:rPr>
+        <w:t>的互斥锁</w:t>
+      </w:r>
+    </w:p>
+    <w:p>
+      <w:pPr>
+        <w:ind w:firstLine="420" w:firstLineChars="0"/>
+        <w:rPr>
+          <w:rFonts w:hint="default" w:ascii="Courier New" w:hAnsi="Courier New" w:cs="Courier New"/>
+          <w:color w:val="4D4D4D"/>
+          <w:szCs w:val="21"/>
+          <w:shd w:val="clear" w:color="auto" w:fill="FFFFFF"/>
+          <w:lang w:val="en-US" w:eastAsia="zh-CN"/>
+        </w:rPr>
+      </w:pPr>
+      <w:r>
+        <w:rPr>
+          <w:rFonts w:hint="default" w:ascii="Courier New" w:hAnsi="Courier New" w:cs="Courier New"/>
+          <w:color w:val="4D4D4D"/>
+          <w:szCs w:val="21"/>
+          <w:shd w:val="clear" w:color="auto" w:fill="FFFFFF"/>
+          <w:lang w:val="en-US" w:eastAsia="zh-CN"/>
+        </w:rPr>
+        <w:tab/>
+      </w:r>
+      <w:r>
+        <w:rPr>
+          <w:rFonts w:hint="default" w:ascii="Courier New" w:hAnsi="Courier New" w:cs="Courier New"/>
+          <w:color w:val="4D4D4D"/>
+          <w:szCs w:val="21"/>
+          <w:shd w:val="clear" w:color="auto" w:fill="FFFFFF"/>
+          <w:lang w:val="en-US" w:eastAsia="zh-CN"/>
+        </w:rPr>
+        <w:t>const struct seq_operations *op;</w:t>
+      </w:r>
+    </w:p>
+    <w:p>
+      <w:pPr>
+        <w:ind w:firstLine="420" w:firstLineChars="0"/>
+        <w:rPr>
+          <w:rFonts w:hint="default" w:ascii="Courier New" w:hAnsi="Courier New" w:cs="Courier New"/>
+          <w:color w:val="4D4D4D"/>
+          <w:szCs w:val="21"/>
+          <w:shd w:val="clear" w:color="auto" w:fill="FFFFFF"/>
+          <w:lang w:val="en-US" w:eastAsia="zh-CN"/>
+        </w:rPr>
+      </w:pPr>
+      <w:r>
+        <w:rPr>
+          <w:rFonts w:hint="default" w:ascii="Courier New" w:hAnsi="Courier New" w:cs="Courier New"/>
+          <w:color w:val="4D4D4D"/>
+          <w:szCs w:val="21"/>
+          <w:shd w:val="clear" w:color="auto" w:fill="FFFFFF"/>
+          <w:lang w:val="en-US" w:eastAsia="zh-CN"/>
+        </w:rPr>
+        <w:tab/>
+      </w:r>
+      <w:r>
+        <w:rPr>
+          <w:rFonts w:hint="default" w:ascii="Courier New" w:hAnsi="Courier New" w:cs="Courier New"/>
+          <w:color w:val="4D4D4D"/>
+          <w:szCs w:val="21"/>
+          <w:shd w:val="clear" w:color="auto" w:fill="FFFFFF"/>
+          <w:lang w:val="en-US" w:eastAsia="zh-CN"/>
+        </w:rPr>
+        <w:t>int poll_event;</w:t>
+      </w:r>
+    </w:p>
+    <w:p>
+      <w:pPr>
+        <w:ind w:firstLine="420" w:firstLineChars="0"/>
+        <w:rPr>
+          <w:rFonts w:hint="default" w:ascii="Courier New" w:hAnsi="Courier New" w:cs="Courier New"/>
+          <w:color w:val="4D4D4D"/>
+          <w:szCs w:val="21"/>
+          <w:shd w:val="clear" w:color="auto" w:fill="FFFFFF"/>
+          <w:lang w:val="en-US" w:eastAsia="zh-CN"/>
+        </w:rPr>
+      </w:pPr>
+      <w:r>
+        <w:rPr>
+          <w:rFonts w:hint="default" w:ascii="Courier New" w:hAnsi="Courier New" w:cs="Courier New"/>
+          <w:color w:val="4D4D4D"/>
+          <w:szCs w:val="21"/>
+          <w:shd w:val="clear" w:color="auto" w:fill="FFFFFF"/>
+          <w:lang w:val="en-US" w:eastAsia="zh-CN"/>
+        </w:rPr>
+        <w:tab/>
+      </w:r>
+      <w:r>
+        <w:rPr>
+          <w:rFonts w:hint="default" w:ascii="Courier New" w:hAnsi="Courier New" w:cs="Courier New"/>
+          <w:color w:val="4D4D4D"/>
+          <w:szCs w:val="21"/>
+          <w:shd w:val="clear" w:color="auto" w:fill="FFFFFF"/>
+          <w:lang w:val="en-US" w:eastAsia="zh-CN"/>
+        </w:rPr>
+        <w:t>const struct file *file;</w:t>
+      </w:r>
+    </w:p>
+    <w:p>
+      <w:pPr>
+        <w:ind w:firstLine="420" w:firstLineChars="0"/>
+        <w:rPr>
+          <w:rFonts w:hint="default" w:ascii="Courier New" w:hAnsi="Courier New" w:cs="Courier New"/>
+          <w:color w:val="4D4D4D"/>
+          <w:szCs w:val="21"/>
+          <w:shd w:val="clear" w:color="auto" w:fill="FFFFFF"/>
+          <w:lang w:val="en-US" w:eastAsia="zh-CN"/>
+        </w:rPr>
+      </w:pPr>
+      <w:r>
+        <w:rPr>
+          <w:rFonts w:hint="default" w:ascii="Courier New" w:hAnsi="Courier New" w:cs="Courier New"/>
+          <w:color w:val="4D4D4D"/>
+          <w:szCs w:val="21"/>
+          <w:shd w:val="clear" w:color="auto" w:fill="FFFFFF"/>
+          <w:lang w:val="en-US" w:eastAsia="zh-CN"/>
+        </w:rPr>
+        <w:tab/>
+      </w:r>
+      <w:r>
+        <w:rPr>
+          <w:rFonts w:hint="default" w:ascii="Courier New" w:hAnsi="Courier New" w:cs="Courier New"/>
+          <w:color w:val="4D4D4D"/>
+          <w:szCs w:val="21"/>
+          <w:shd w:val="clear" w:color="auto" w:fill="FFFFFF"/>
+          <w:lang w:val="en-US" w:eastAsia="zh-CN"/>
+        </w:rPr>
+        <w:t>void *private;</w:t>
+      </w:r>
+      <w:r>
+        <w:rPr>
+          <w:rFonts w:hint="eastAsia" w:ascii="Courier New" w:hAnsi="Courier New" w:cs="Courier New"/>
+          <w:color w:val="4D4D4D"/>
+          <w:szCs w:val="21"/>
+          <w:shd w:val="clear" w:color="auto" w:fill="FFFFFF"/>
+          <w:lang w:val="en-US" w:eastAsia="zh-CN"/>
+        </w:rPr>
+        <w:t>//私有数据</w:t>
+      </w:r>
+    </w:p>
+    <w:p>
+      <w:pPr>
+        <w:ind w:firstLine="420" w:firstLineChars="0"/>
+        <w:rPr>
+          <w:rFonts w:hint="default" w:ascii="Courier New" w:hAnsi="Courier New" w:cs="Courier New"/>
+          <w:color w:val="4D4D4D"/>
+          <w:szCs w:val="21"/>
+          <w:shd w:val="clear" w:color="auto" w:fill="FFFFFF"/>
+          <w:lang w:val="en-US" w:eastAsia="zh-CN"/>
+        </w:rPr>
+      </w:pPr>
+      <w:r>
+        <w:rPr>
+          <w:rFonts w:hint="default" w:ascii="Courier New" w:hAnsi="Courier New" w:cs="Courier New"/>
+          <w:color w:val="4D4D4D"/>
+          <w:szCs w:val="21"/>
+          <w:shd w:val="clear" w:color="auto" w:fill="FFFFFF"/>
+          <w:lang w:val="en-US" w:eastAsia="zh-CN"/>
+        </w:rPr>
+        <w:t>};</w:t>
+      </w:r>
+    </w:p>
+    <w:p>
+      <w:pPr>
+        <w:ind w:firstLine="420" w:firstLineChars="0"/>
+        <w:rPr>
+          <w:rFonts w:hint="default"/>
+          <w:lang w:val="en-US" w:eastAsia="zh-CN"/>
+        </w:rPr>
+      </w:pPr>
+      <w:r>
+        <w:rPr>
+          <w:rFonts w:hint="default"/>
+          <w:lang w:val="en-US" w:eastAsia="zh-CN"/>
+        </w:rPr>
+        <w:t>序列文件</w:t>
+      </w:r>
+      <w:r>
+        <w:rPr>
+          <w:rFonts w:hint="eastAsia"/>
+          <w:lang w:val="en-US" w:eastAsia="zh-CN"/>
+        </w:rPr>
+        <w:t>的操作方法由如下结构表示，描述中的元素可以理解为数据单元，可以是一个变量或一个结构，也可以是一个链表，</w:t>
       </w:r>
       <w:bookmarkStart w:id="0" w:name="_GoBack"/>
       <w:bookmarkEnd w:id="0"/>
+      <w:r>
+        <w:rPr>
+          <w:rFonts w:hint="eastAsia"/>
+          <w:lang w:val="en-US" w:eastAsia="zh-CN"/>
+        </w:rPr>
+        <w:t>多个结构当然也可以作为一个元素直接输出，所以到底是使用1个元素还是多个元素按需而定。</w:t>
+      </w:r>
+    </w:p>
+    <w:p>
+      <w:pPr>
+        <w:ind w:firstLine="420" w:firstLineChars="0"/>
+        <w:rPr>
+          <w:rFonts w:hint="default" w:ascii="Courier New" w:hAnsi="Courier New" w:cs="Courier New"/>
+          <w:color w:val="4D4D4D"/>
+          <w:szCs w:val="21"/>
+          <w:shd w:val="clear" w:color="auto" w:fill="FFFFFF"/>
+          <w:lang w:val="en-US" w:eastAsia="zh-CN"/>
+        </w:rPr>
+      </w:pPr>
+      <w:r>
+        <w:rPr>
+          <w:rFonts w:hint="default" w:ascii="Courier New" w:hAnsi="Courier New" w:cs="Courier New"/>
+          <w:color w:val="4D4D4D"/>
+          <w:szCs w:val="21"/>
+          <w:shd w:val="clear" w:color="auto" w:fill="FFFFFF"/>
+          <w:lang w:val="en-US" w:eastAsia="zh-CN"/>
+        </w:rPr>
+        <w:t>struct seq_operations {</w:t>
+      </w:r>
+    </w:p>
+    <w:p>
+      <w:pPr>
+        <w:ind w:left="420" w:leftChars="0" w:firstLine="420" w:firstLineChars="0"/>
+        <w:rPr>
+          <w:rFonts w:hint="default" w:ascii="Courier New" w:hAnsi="Courier New" w:cs="Courier New"/>
+          <w:color w:val="4D4D4D"/>
+          <w:szCs w:val="21"/>
+          <w:shd w:val="clear" w:color="auto" w:fill="FFFFFF"/>
+          <w:lang w:val="en-US" w:eastAsia="zh-CN"/>
+        </w:rPr>
+      </w:pPr>
+      <w:r>
+        <w:rPr>
+          <w:rFonts w:hint="eastAsia" w:ascii="Courier New" w:hAnsi="Courier New" w:cs="Courier New"/>
+          <w:color w:val="4D4D4D"/>
+          <w:szCs w:val="21"/>
+          <w:shd w:val="clear" w:color="auto" w:fill="FFFFFF"/>
+          <w:lang w:val="en-US" w:eastAsia="zh-CN"/>
+        </w:rPr>
+        <w:t>//用于初始化序列文件并返回一个指针，该指针将在后续的 next、stop 和 show 函数中使用</w:t>
+      </w:r>
+    </w:p>
+    <w:p>
+      <w:pPr>
+        <w:ind w:firstLine="420" w:firstLineChars="0"/>
+        <w:rPr>
+          <w:rFonts w:hint="default" w:ascii="Courier New" w:hAnsi="Courier New" w:cs="Courier New"/>
+          <w:color w:val="4D4D4D"/>
+          <w:szCs w:val="21"/>
+          <w:shd w:val="clear" w:color="auto" w:fill="FFFFFF"/>
+          <w:lang w:val="en-US" w:eastAsia="zh-CN"/>
+        </w:rPr>
+      </w:pPr>
+      <w:r>
+        <w:rPr>
+          <w:rFonts w:hint="default" w:ascii="Courier New" w:hAnsi="Courier New" w:cs="Courier New"/>
+          <w:color w:val="4D4D4D"/>
+          <w:szCs w:val="21"/>
+          <w:shd w:val="clear" w:color="auto" w:fill="FFFFFF"/>
+          <w:lang w:val="en-US" w:eastAsia="zh-CN"/>
+        </w:rPr>
+        <w:tab/>
+      </w:r>
+      <w:r>
+        <w:rPr>
+          <w:rFonts w:hint="default" w:ascii="Courier New" w:hAnsi="Courier New" w:cs="Courier New"/>
+          <w:color w:val="4D4D4D"/>
+          <w:szCs w:val="21"/>
+          <w:shd w:val="clear" w:color="auto" w:fill="FFFFFF"/>
+          <w:lang w:val="en-US" w:eastAsia="zh-CN"/>
+        </w:rPr>
+        <w:t>void * (*start) (struct seq_file *m, loff_t *pos);</w:t>
+      </w:r>
+    </w:p>
+    <w:p>
+      <w:pPr>
+        <w:ind w:left="420" w:leftChars="0" w:firstLine="420" w:firstLineChars="0"/>
+        <w:rPr>
+          <w:rFonts w:hint="default" w:ascii="Courier New" w:hAnsi="Courier New" w:cs="Courier New"/>
+          <w:color w:val="4D4D4D"/>
+          <w:szCs w:val="21"/>
+          <w:shd w:val="clear" w:color="auto" w:fill="FFFFFF"/>
+          <w:lang w:val="en-US" w:eastAsia="zh-CN"/>
+        </w:rPr>
+      </w:pPr>
+      <w:r>
+        <w:rPr>
+          <w:rFonts w:hint="eastAsia" w:ascii="Courier New" w:hAnsi="Courier New" w:cs="Courier New"/>
+          <w:color w:val="4D4D4D"/>
+          <w:szCs w:val="21"/>
+          <w:shd w:val="clear" w:color="auto" w:fill="FFFFFF"/>
+          <w:lang w:val="en-US" w:eastAsia="zh-CN"/>
+        </w:rPr>
+        <w:t>//用于释放由 start 分配的资源</w:t>
+      </w:r>
+    </w:p>
+    <w:p>
+      <w:pPr>
+        <w:ind w:firstLine="420" w:firstLineChars="0"/>
+        <w:rPr>
+          <w:rFonts w:hint="default" w:ascii="Courier New" w:hAnsi="Courier New" w:cs="Courier New"/>
+          <w:color w:val="4D4D4D"/>
+          <w:szCs w:val="21"/>
+          <w:shd w:val="clear" w:color="auto" w:fill="FFFFFF"/>
+          <w:lang w:val="en-US" w:eastAsia="zh-CN"/>
+        </w:rPr>
+      </w:pPr>
+      <w:r>
+        <w:rPr>
+          <w:rFonts w:hint="default" w:ascii="Courier New" w:hAnsi="Courier New" w:cs="Courier New"/>
+          <w:color w:val="4D4D4D"/>
+          <w:szCs w:val="21"/>
+          <w:shd w:val="clear" w:color="auto" w:fill="FFFFFF"/>
+          <w:lang w:val="en-US" w:eastAsia="zh-CN"/>
+        </w:rPr>
+        <w:tab/>
+      </w:r>
+      <w:r>
+        <w:rPr>
+          <w:rFonts w:hint="default" w:ascii="Courier New" w:hAnsi="Courier New" w:cs="Courier New"/>
+          <w:color w:val="4D4D4D"/>
+          <w:szCs w:val="21"/>
+          <w:shd w:val="clear" w:color="auto" w:fill="FFFFFF"/>
+          <w:lang w:val="en-US" w:eastAsia="zh-CN"/>
+        </w:rPr>
+        <w:t>void (*stop) (struct seq_file *m, void *v);</w:t>
+      </w:r>
+    </w:p>
+    <w:p>
+      <w:pPr>
+        <w:ind w:left="420" w:leftChars="0" w:firstLine="420" w:firstLineChars="0"/>
+        <w:rPr>
+          <w:rFonts w:hint="default" w:ascii="Courier New" w:hAnsi="Courier New" w:cs="Courier New"/>
+          <w:color w:val="4D4D4D"/>
+          <w:szCs w:val="21"/>
+          <w:shd w:val="clear" w:color="auto" w:fill="FFFFFF"/>
+          <w:lang w:val="en-US" w:eastAsia="zh-CN"/>
+        </w:rPr>
+      </w:pPr>
+      <w:r>
+        <w:rPr>
+          <w:rFonts w:hint="eastAsia" w:ascii="Courier New" w:hAnsi="Courier New" w:cs="Courier New"/>
+          <w:color w:val="4D4D4D"/>
+          <w:szCs w:val="21"/>
+          <w:shd w:val="clear" w:color="auto" w:fill="FFFFFF"/>
+          <w:lang w:val="en-US" w:eastAsia="zh-CN"/>
+        </w:rPr>
+        <w:t>//用于返回序列文件中的下一个元素，并将文件指针位置更新到下一个元素，v指向上一个数据元素</w:t>
+      </w:r>
+    </w:p>
+    <w:p>
+      <w:pPr>
+        <w:ind w:firstLine="420" w:firstLineChars="0"/>
+        <w:rPr>
+          <w:rFonts w:hint="default" w:ascii="Courier New" w:hAnsi="Courier New" w:cs="Courier New"/>
+          <w:color w:val="4D4D4D"/>
+          <w:szCs w:val="21"/>
+          <w:shd w:val="clear" w:color="auto" w:fill="FFFFFF"/>
+          <w:lang w:val="en-US" w:eastAsia="zh-CN"/>
+        </w:rPr>
+      </w:pPr>
+      <w:r>
+        <w:rPr>
+          <w:rFonts w:hint="default" w:ascii="Courier New" w:hAnsi="Courier New" w:cs="Courier New"/>
+          <w:color w:val="4D4D4D"/>
+          <w:szCs w:val="21"/>
+          <w:shd w:val="clear" w:color="auto" w:fill="FFFFFF"/>
+          <w:lang w:val="en-US" w:eastAsia="zh-CN"/>
+        </w:rPr>
+        <w:tab/>
+      </w:r>
+      <w:r>
+        <w:rPr>
+          <w:rFonts w:hint="default" w:ascii="Courier New" w:hAnsi="Courier New" w:cs="Courier New"/>
+          <w:color w:val="4D4D4D"/>
+          <w:szCs w:val="21"/>
+          <w:shd w:val="clear" w:color="auto" w:fill="FFFFFF"/>
+          <w:lang w:val="en-US" w:eastAsia="zh-CN"/>
+        </w:rPr>
+        <w:t>void * (*next) (struct seq_file *m, void *v, loff_t *pos);</w:t>
+      </w:r>
+    </w:p>
+    <w:p>
+      <w:pPr>
+        <w:ind w:left="420" w:leftChars="0" w:firstLine="420" w:firstLineChars="0"/>
+        <w:rPr>
+          <w:rFonts w:hint="default" w:ascii="Courier New" w:hAnsi="Courier New" w:cs="Courier New"/>
+          <w:color w:val="4D4D4D"/>
+          <w:szCs w:val="21"/>
+          <w:shd w:val="clear" w:color="auto" w:fill="FFFFFF"/>
+          <w:lang w:val="en-US" w:eastAsia="zh-CN"/>
+        </w:rPr>
+      </w:pPr>
+      <w:r>
+        <w:rPr>
+          <w:rFonts w:hint="eastAsia" w:ascii="Courier New" w:hAnsi="Courier New" w:cs="Courier New"/>
+          <w:color w:val="4D4D4D"/>
+          <w:szCs w:val="21"/>
+          <w:shd w:val="clear" w:color="auto" w:fill="FFFFFF"/>
+          <w:lang w:val="en-US" w:eastAsia="zh-CN"/>
+        </w:rPr>
+        <w:t>//用于将序列文件中的元素输出到用户空间,v指向当前数据元素</w:t>
+      </w:r>
+    </w:p>
+    <w:p>
+      <w:pPr>
+        <w:ind w:firstLine="420" w:firstLineChars="0"/>
+        <w:rPr>
+          <w:rFonts w:hint="default" w:ascii="Courier New" w:hAnsi="Courier New" w:cs="Courier New"/>
+          <w:color w:val="4D4D4D"/>
+          <w:szCs w:val="21"/>
+          <w:shd w:val="clear" w:color="auto" w:fill="FFFFFF"/>
+          <w:lang w:val="en-US" w:eastAsia="zh-CN"/>
+        </w:rPr>
+      </w:pPr>
+      <w:r>
+        <w:rPr>
+          <w:rFonts w:hint="default" w:ascii="Courier New" w:hAnsi="Courier New" w:cs="Courier New"/>
+          <w:color w:val="4D4D4D"/>
+          <w:szCs w:val="21"/>
+          <w:shd w:val="clear" w:color="auto" w:fill="FFFFFF"/>
+          <w:lang w:val="en-US" w:eastAsia="zh-CN"/>
+        </w:rPr>
+        <w:tab/>
+      </w:r>
+      <w:r>
+        <w:rPr>
+          <w:rFonts w:hint="default" w:ascii="Courier New" w:hAnsi="Courier New" w:cs="Courier New"/>
+          <w:color w:val="4D4D4D"/>
+          <w:szCs w:val="21"/>
+          <w:shd w:val="clear" w:color="auto" w:fill="FFFFFF"/>
+          <w:lang w:val="en-US" w:eastAsia="zh-CN"/>
+        </w:rPr>
+        <w:t>int (*show) (struct seq_file *m, void *v);</w:t>
+      </w:r>
+    </w:p>
+    <w:p>
+      <w:pPr>
+        <w:ind w:firstLine="420" w:firstLineChars="0"/>
+        <w:rPr>
+          <w:rFonts w:hint="default" w:ascii="Courier New" w:hAnsi="Courier New" w:cs="Courier New"/>
+          <w:color w:val="4D4D4D"/>
+          <w:szCs w:val="21"/>
+          <w:shd w:val="clear" w:color="auto" w:fill="FFFFFF"/>
+          <w:lang w:val="en-US" w:eastAsia="zh-CN"/>
+        </w:rPr>
+      </w:pPr>
+      <w:r>
+        <w:rPr>
+          <w:rFonts w:hint="default" w:ascii="Courier New" w:hAnsi="Courier New" w:cs="Courier New"/>
+          <w:color w:val="4D4D4D"/>
+          <w:szCs w:val="21"/>
+          <w:shd w:val="clear" w:color="auto" w:fill="FFFFFF"/>
+          <w:lang w:val="en-US" w:eastAsia="zh-CN"/>
+        </w:rPr>
+        <w:t>};</w:t>
+      </w:r>
+    </w:p>
+    <w:p>
+      <w:pPr>
+        <w:ind w:firstLine="420" w:firstLineChars="0"/>
+        <w:rPr>
+          <w:rFonts w:hint="eastAsia"/>
+          <w:lang w:val="en-US" w:eastAsia="zh-CN"/>
+        </w:rPr>
+      </w:pPr>
+      <w:r>
+        <w:rPr>
+          <w:rFonts w:hint="eastAsia"/>
+          <w:lang w:val="en-US" w:eastAsia="zh-CN"/>
+        </w:rPr>
+        <w:t>使用seq_file需要包含头文件linux/seq_file.h，常用的操作接口如下：</w:t>
+      </w:r>
+    </w:p>
+    <w:p>
+      <w:pPr>
+        <w:ind w:firstLine="420" w:firstLineChars="0"/>
+        <w:rPr>
+          <w:rFonts w:hint="default"/>
+          <w:lang w:val="en-US" w:eastAsia="zh-CN"/>
+        </w:rPr>
+      </w:pPr>
+      <w:r>
+        <w:rPr>
+          <w:rFonts w:hint="eastAsia"/>
+          <w:lang w:val="en-US" w:eastAsia="zh-CN"/>
+        </w:rPr>
+        <w:t>打开</w:t>
+      </w:r>
+      <w:r>
+        <w:rPr>
+          <w:rFonts w:hint="default"/>
+          <w:lang w:val="en-US" w:eastAsia="zh-CN"/>
+        </w:rPr>
+        <w:t>序列文件</w:t>
+      </w:r>
+      <w:r>
+        <w:rPr>
+          <w:rFonts w:hint="eastAsia"/>
+          <w:lang w:val="en-US" w:eastAsia="zh-CN"/>
+        </w:rPr>
+        <w:t>，需提供序列文件的操作方法:</w:t>
+      </w:r>
+    </w:p>
+    <w:p>
+      <w:pPr>
+        <w:ind w:firstLine="420" w:firstLineChars="0"/>
+        <w:rPr>
+          <w:rFonts w:hint="default" w:ascii="Courier New" w:hAnsi="Courier New" w:cs="Courier New"/>
+          <w:color w:val="4D4D4D"/>
+          <w:szCs w:val="21"/>
+          <w:shd w:val="clear" w:color="auto" w:fill="FFFFFF"/>
+          <w:lang w:val="en-US" w:eastAsia="zh-CN"/>
+        </w:rPr>
+      </w:pPr>
+      <w:r>
+        <w:rPr>
+          <w:rFonts w:hint="eastAsia" w:ascii="Courier New" w:hAnsi="Courier New" w:cs="Courier New"/>
+          <w:color w:val="4D4D4D"/>
+          <w:szCs w:val="21"/>
+          <w:shd w:val="clear" w:color="auto" w:fill="FFFFFF"/>
+          <w:lang w:val="en-US" w:eastAsia="zh-CN"/>
+        </w:rPr>
+        <w:t xml:space="preserve">int </w:t>
+      </w:r>
+      <w:r>
+        <w:rPr>
+          <w:rFonts w:hint="default" w:ascii="Courier New" w:hAnsi="Courier New" w:cs="Courier New"/>
+          <w:color w:val="4D4D4D"/>
+          <w:szCs w:val="21"/>
+          <w:shd w:val="clear" w:color="auto" w:fill="FFFFFF"/>
+          <w:lang w:val="en-US" w:eastAsia="zh-CN"/>
+        </w:rPr>
+        <w:t>seq_open(struct file *file, const struct seq_operations *op)</w:t>
+      </w:r>
+      <w:r>
+        <w:rPr>
+          <w:rFonts w:hint="eastAsia" w:ascii="Courier New" w:hAnsi="Courier New" w:cs="Courier New"/>
+          <w:color w:val="4D4D4D"/>
+          <w:szCs w:val="21"/>
+          <w:shd w:val="clear" w:color="auto" w:fill="FFFFFF"/>
+          <w:lang w:val="en-US" w:eastAsia="zh-CN"/>
+        </w:rPr>
+        <w:t>;</w:t>
+      </w:r>
+    </w:p>
+    <w:p>
+      <w:pPr>
+        <w:ind w:firstLine="420" w:firstLineChars="0"/>
+        <w:rPr>
+          <w:rFonts w:hint="default"/>
+          <w:lang w:val="en-US" w:eastAsia="zh-CN"/>
+        </w:rPr>
+      </w:pPr>
+      <w:r>
+        <w:rPr>
+          <w:rFonts w:hint="default"/>
+          <w:lang w:val="en-US" w:eastAsia="zh-CN"/>
+        </w:rPr>
+        <w:t>关闭序列文件</w:t>
+      </w:r>
+      <w:r>
+        <w:rPr>
+          <w:rFonts w:hint="eastAsia"/>
+          <w:lang w:val="en-US" w:eastAsia="zh-CN"/>
+        </w:rPr>
+        <w:t>:</w:t>
+      </w:r>
+    </w:p>
+    <w:p>
+      <w:pPr>
+        <w:ind w:firstLine="420" w:firstLineChars="0"/>
+        <w:rPr>
+          <w:rFonts w:hint="eastAsia" w:ascii="Courier New" w:hAnsi="Courier New" w:cs="Courier New"/>
+          <w:color w:val="4D4D4D"/>
+          <w:szCs w:val="21"/>
+          <w:shd w:val="clear" w:color="auto" w:fill="FFFFFF"/>
+          <w:lang w:val="en-US" w:eastAsia="zh-CN"/>
+        </w:rPr>
+      </w:pPr>
+      <w:r>
+        <w:rPr>
+          <w:rFonts w:hint="default" w:ascii="Courier New" w:hAnsi="Courier New" w:cs="Courier New"/>
+          <w:color w:val="4D4D4D"/>
+          <w:szCs w:val="21"/>
+          <w:shd w:val="clear" w:color="auto" w:fill="FFFFFF"/>
+          <w:lang w:val="en-US" w:eastAsia="zh-CN"/>
+        </w:rPr>
+        <w:t>int seq_release(struct inode *inode, struct file *file)</w:t>
+      </w:r>
+      <w:r>
+        <w:rPr>
+          <w:rFonts w:hint="eastAsia" w:ascii="Courier New" w:hAnsi="Courier New" w:cs="Courier New"/>
+          <w:color w:val="4D4D4D"/>
+          <w:szCs w:val="21"/>
+          <w:shd w:val="clear" w:color="auto" w:fill="FFFFFF"/>
+          <w:lang w:val="en-US" w:eastAsia="zh-CN"/>
+        </w:rPr>
+        <w:t>;</w:t>
+      </w:r>
+    </w:p>
+    <w:p>
+      <w:pPr>
+        <w:ind w:firstLine="420" w:firstLineChars="0"/>
+        <w:rPr>
+          <w:rFonts w:hint="default"/>
+          <w:lang w:val="en-US" w:eastAsia="zh-CN"/>
+        </w:rPr>
+      </w:pPr>
+      <w:r>
+        <w:rPr>
+          <w:rFonts w:hint="default"/>
+          <w:lang w:val="en-US" w:eastAsia="zh-CN"/>
+        </w:rPr>
+        <w:t>读取序列文件中的数据，并将数据输出到用户空间</w:t>
+      </w:r>
+      <w:r>
+        <w:rPr>
+          <w:rFonts w:hint="eastAsia"/>
+          <w:lang w:val="en-US" w:eastAsia="zh-CN"/>
+        </w:rPr>
+        <w:t>:</w:t>
+      </w:r>
+    </w:p>
+    <w:p>
+      <w:pPr>
+        <w:ind w:firstLine="420" w:firstLineChars="0"/>
+        <w:rPr>
+          <w:rFonts w:hint="eastAsia" w:ascii="Courier New" w:hAnsi="Courier New" w:cs="Courier New"/>
+          <w:color w:val="4D4D4D"/>
+          <w:szCs w:val="21"/>
+          <w:shd w:val="clear" w:color="auto" w:fill="FFFFFF"/>
+          <w:lang w:val="en-US" w:eastAsia="zh-CN"/>
+        </w:rPr>
+      </w:pPr>
+      <w:r>
+        <w:rPr>
+          <w:rFonts w:hint="default" w:ascii="Courier New" w:hAnsi="Courier New" w:cs="Courier New"/>
+          <w:color w:val="4D4D4D"/>
+          <w:szCs w:val="21"/>
+          <w:shd w:val="clear" w:color="auto" w:fill="FFFFFF"/>
+          <w:lang w:val="en-US" w:eastAsia="zh-CN"/>
+        </w:rPr>
+        <w:t>ssize_t seq_read(struct file *file, char __user *buf, size_t size, loff_t *ppos)</w:t>
+      </w:r>
+      <w:r>
+        <w:rPr>
+          <w:rFonts w:hint="eastAsia" w:ascii="Courier New" w:hAnsi="Courier New" w:cs="Courier New"/>
+          <w:color w:val="4D4D4D"/>
+          <w:szCs w:val="21"/>
+          <w:shd w:val="clear" w:color="auto" w:fill="FFFFFF"/>
+          <w:lang w:val="en-US" w:eastAsia="zh-CN"/>
+        </w:rPr>
+        <w:t>;</w:t>
+      </w:r>
+    </w:p>
+    <w:p>
+      <w:pPr>
+        <w:ind w:firstLine="420" w:firstLineChars="0"/>
+        <w:rPr>
+          <w:rFonts w:hint="default"/>
+          <w:lang w:val="en-US" w:eastAsia="zh-CN"/>
+        </w:rPr>
+      </w:pPr>
+      <w:r>
+        <w:rPr>
+          <w:rFonts w:hint="eastAsia"/>
+          <w:lang w:val="en-US" w:eastAsia="zh-CN"/>
+        </w:rPr>
+        <w:t>更新文件指针位置:</w:t>
+      </w:r>
+    </w:p>
+    <w:p>
+      <w:pPr>
+        <w:ind w:firstLine="420" w:firstLineChars="0"/>
+        <w:rPr>
+          <w:rFonts w:hint="eastAsia" w:ascii="Courier New" w:hAnsi="Courier New" w:cs="Courier New"/>
+          <w:color w:val="4D4D4D"/>
+          <w:szCs w:val="21"/>
+          <w:shd w:val="clear" w:color="auto" w:fill="FFFFFF"/>
+          <w:lang w:val="en-US" w:eastAsia="zh-CN"/>
+        </w:rPr>
+      </w:pPr>
+      <w:r>
+        <w:rPr>
+          <w:rFonts w:hint="default" w:ascii="Courier New" w:hAnsi="Courier New" w:cs="Courier New"/>
+          <w:color w:val="4D4D4D"/>
+          <w:szCs w:val="21"/>
+          <w:shd w:val="clear" w:color="auto" w:fill="FFFFFF"/>
+          <w:lang w:val="en-US" w:eastAsia="zh-CN"/>
+        </w:rPr>
+        <w:t>loff_t seq_lseek(struct file *file, loff_t offset, int whence)</w:t>
+      </w:r>
+      <w:r>
+        <w:rPr>
+          <w:rFonts w:hint="eastAsia" w:ascii="Courier New" w:hAnsi="Courier New" w:cs="Courier New"/>
+          <w:color w:val="4D4D4D"/>
+          <w:szCs w:val="21"/>
+          <w:shd w:val="clear" w:color="auto" w:fill="FFFFFF"/>
+          <w:lang w:val="en-US" w:eastAsia="zh-CN"/>
+        </w:rPr>
+        <w:t>;</w:t>
+      </w:r>
+    </w:p>
+    <w:p>
+      <w:pPr>
+        <w:ind w:firstLine="420" w:firstLineChars="0"/>
+        <w:rPr>
+          <w:rFonts w:hint="eastAsia"/>
+          <w:lang w:val="en-US" w:eastAsia="zh-CN"/>
+        </w:rPr>
+      </w:pPr>
+    </w:p>
+    <w:p>
+      <w:pPr>
+        <w:ind w:firstLine="420" w:firstLineChars="0"/>
+        <w:rPr>
+          <w:rFonts w:hint="eastAsia"/>
+          <w:lang w:val="en-US" w:eastAsia="zh-CN"/>
+        </w:rPr>
+      </w:pPr>
+      <w:r>
+        <w:rPr>
+          <w:rFonts w:hint="eastAsia"/>
+          <w:lang w:val="en-US" w:eastAsia="zh-CN"/>
+        </w:rPr>
+        <w:t>对于只包含一个数据元素的数据文件，可以使用如下函数创建序列文件：</w:t>
+      </w:r>
+    </w:p>
+    <w:p>
+      <w:pPr>
+        <w:ind w:firstLine="420" w:firstLineChars="0"/>
+        <w:rPr>
+          <w:rFonts w:hint="default" w:ascii="Courier New" w:hAnsi="Courier New" w:cs="Courier New"/>
+          <w:color w:val="4D4D4D"/>
+          <w:szCs w:val="21"/>
+          <w:shd w:val="clear" w:color="auto" w:fill="FFFFFF"/>
+          <w:lang w:val="en-US" w:eastAsia="zh-CN"/>
+        </w:rPr>
+      </w:pPr>
+      <w:r>
+        <w:rPr>
+          <w:rFonts w:hint="default" w:ascii="Courier New" w:hAnsi="Courier New" w:cs="Courier New"/>
+          <w:color w:val="4D4D4D"/>
+          <w:szCs w:val="21"/>
+          <w:shd w:val="clear" w:color="auto" w:fill="FFFFFF"/>
+          <w:lang w:val="en-US" w:eastAsia="zh-CN"/>
+        </w:rPr>
+        <w:t>int single_open(struct file *file, int (*show)(struct seq_file *, void *), void *data);</w:t>
+      </w:r>
+    </w:p>
+    <w:p>
+      <w:pPr>
+        <w:ind w:firstLine="420" w:firstLineChars="0"/>
+        <w:rPr>
+          <w:rFonts w:hint="eastAsia"/>
+          <w:lang w:val="en-US" w:eastAsia="zh-CN"/>
+        </w:rPr>
+      </w:pPr>
+      <w:r>
+        <w:rPr>
+          <w:rFonts w:hint="eastAsia"/>
+          <w:lang w:val="en-US" w:eastAsia="zh-CN"/>
+        </w:rPr>
+        <w:t>只需提供show方法，start/stop/next由内核提供。data为私有数据，会赋值到seq_file-&gt;private。</w:t>
+      </w:r>
+    </w:p>
+    <w:p>
+      <w:pPr>
+        <w:ind w:firstLine="420" w:firstLineChars="0"/>
+        <w:rPr>
+          <w:rFonts w:hint="eastAsia"/>
+          <w:lang w:val="en-US" w:eastAsia="zh-CN"/>
+        </w:rPr>
+      </w:pPr>
+    </w:p>
+    <w:p>
+      <w:pPr>
+        <w:ind w:firstLine="420" w:firstLineChars="0"/>
+        <w:rPr>
+          <w:rFonts w:hint="eastAsia"/>
+          <w:lang w:val="en-US" w:eastAsia="zh-CN"/>
+        </w:rPr>
+      </w:pPr>
+      <w:r>
+        <w:rPr>
+          <w:rFonts w:hint="eastAsia"/>
+          <w:lang w:val="en-US" w:eastAsia="zh-CN"/>
+        </w:rPr>
+        <w:t>在show方法中需要向序列文件中写入数据：</w:t>
+      </w:r>
+    </w:p>
+    <w:p>
+      <w:pPr>
+        <w:ind w:firstLine="420" w:firstLineChars="0"/>
+        <w:rPr>
+          <w:rFonts w:hint="eastAsia"/>
+          <w:lang w:val="en-US" w:eastAsia="zh-CN"/>
+        </w:rPr>
+      </w:pPr>
+      <w:r>
+        <w:rPr>
+          <w:rFonts w:hint="eastAsia"/>
+          <w:lang w:val="en-US" w:eastAsia="zh-CN"/>
+        </w:rPr>
+        <w:t>将指定长度的数据写入序列文件的缓冲区中：</w:t>
+      </w:r>
+    </w:p>
+    <w:p>
+      <w:pPr>
+        <w:ind w:firstLine="420" w:firstLineChars="0"/>
+        <w:rPr>
+          <w:rFonts w:hint="eastAsia" w:ascii="Courier New" w:hAnsi="Courier New" w:cs="Courier New"/>
+          <w:color w:val="4D4D4D"/>
+          <w:szCs w:val="21"/>
+          <w:shd w:val="clear" w:color="auto" w:fill="FFFFFF"/>
+          <w:lang w:val="en-US" w:eastAsia="zh-CN"/>
+        </w:rPr>
+      </w:pPr>
+      <w:r>
+        <w:rPr>
+          <w:rFonts w:hint="eastAsia" w:ascii="Courier New" w:hAnsi="Courier New" w:cs="Courier New"/>
+          <w:color w:val="4D4D4D"/>
+          <w:szCs w:val="21"/>
+          <w:shd w:val="clear" w:color="auto" w:fill="FFFFFF"/>
+          <w:lang w:val="en-US" w:eastAsia="zh-CN"/>
+        </w:rPr>
+        <w:t>int seq_write(struct seq_file *seq, const void *data, size_t len);</w:t>
+      </w:r>
+    </w:p>
+    <w:p>
+      <w:pPr>
+        <w:ind w:firstLine="420" w:firstLineChars="0"/>
+        <w:rPr>
+          <w:rFonts w:hint="default" w:ascii="Courier New" w:hAnsi="Courier New" w:cs="Courier New"/>
+          <w:color w:val="4D4D4D"/>
+          <w:szCs w:val="21"/>
+          <w:shd w:val="clear" w:color="auto" w:fill="FFFFFF"/>
+          <w:lang w:val="en-US" w:eastAsia="zh-CN"/>
+        </w:rPr>
+      </w:pPr>
+      <w:r>
+        <w:rPr>
+          <w:rFonts w:hint="default"/>
+          <w:lang w:val="en-US" w:eastAsia="zh-CN"/>
+        </w:rPr>
+        <w:t>向序列文件</w:t>
+      </w:r>
+      <w:r>
+        <w:rPr>
+          <w:rFonts w:hint="eastAsia"/>
+          <w:lang w:val="en-US" w:eastAsia="zh-CN"/>
+        </w:rPr>
+        <w:t>的缓冲区</w:t>
+      </w:r>
+      <w:r>
+        <w:rPr>
+          <w:rFonts w:hint="default"/>
+          <w:lang w:val="en-US" w:eastAsia="zh-CN"/>
+        </w:rPr>
+        <w:t>中</w:t>
+      </w:r>
+      <w:r>
+        <w:rPr>
+          <w:rFonts w:hint="eastAsia"/>
+          <w:lang w:val="en-US" w:eastAsia="zh-CN"/>
+        </w:rPr>
+        <w:t>写入</w:t>
+      </w:r>
+      <w:r>
+        <w:rPr>
+          <w:rFonts w:hint="default"/>
+          <w:lang w:val="en-US" w:eastAsia="zh-CN"/>
+        </w:rPr>
+        <w:t>格式化的数据</w:t>
+      </w:r>
+      <w:r>
+        <w:rPr>
+          <w:rFonts w:hint="eastAsia"/>
+          <w:lang w:val="en-US" w:eastAsia="zh-CN"/>
+        </w:rPr>
+        <w:t>：</w:t>
+      </w:r>
+    </w:p>
+    <w:p>
+      <w:pPr>
+        <w:ind w:firstLine="420" w:firstLineChars="0"/>
+        <w:rPr>
+          <w:rFonts w:hint="default" w:ascii="Courier New" w:hAnsi="Courier New" w:cs="Courier New"/>
+          <w:color w:val="4D4D4D"/>
+          <w:szCs w:val="21"/>
+          <w:shd w:val="clear" w:color="auto" w:fill="FFFFFF"/>
+          <w:lang w:val="en-US" w:eastAsia="zh-CN"/>
+        </w:rPr>
+      </w:pPr>
+      <w:r>
+        <w:rPr>
+          <w:rFonts w:hint="default" w:ascii="Courier New" w:hAnsi="Courier New" w:cs="Courier New"/>
+          <w:color w:val="4D4D4D"/>
+          <w:szCs w:val="21"/>
+          <w:shd w:val="clear" w:color="auto" w:fill="FFFFFF"/>
+          <w:lang w:val="en-US" w:eastAsia="zh-CN"/>
+        </w:rPr>
+        <w:t>void seq_printf(struct seq_file *m, const char *f, ...)</w:t>
+      </w:r>
+      <w:r>
+        <w:rPr>
+          <w:rFonts w:hint="eastAsia" w:ascii="Courier New" w:hAnsi="Courier New" w:cs="Courier New"/>
+          <w:color w:val="4D4D4D"/>
+          <w:szCs w:val="21"/>
+          <w:shd w:val="clear" w:color="auto" w:fill="FFFFFF"/>
+          <w:lang w:val="en-US" w:eastAsia="zh-CN"/>
+        </w:rPr>
+        <w:t>;</w:t>
+      </w:r>
+    </w:p>
+    <w:p>
+      <w:pPr>
+        <w:ind w:firstLine="420" w:firstLineChars="0"/>
+        <w:rPr>
+          <w:rFonts w:hint="eastAsia"/>
+          <w:lang w:val="en-US" w:eastAsia="zh-CN"/>
+        </w:rPr>
+      </w:pPr>
+    </w:p>
+    <w:p>
+      <w:pPr>
+        <w:ind w:firstLine="420" w:firstLineChars="0"/>
+        <w:rPr>
+          <w:rFonts w:hint="default"/>
+          <w:lang w:val="en-US" w:eastAsia="zh-CN"/>
+        </w:rPr>
+      </w:pPr>
     </w:p>
     <w:sectPr>
       <w:pgSz w:w="11906" w:h="16838"/>
@@ -6598,7 +7992,7 @@
   <w:docDefaults>
     <w:rPrDefault>
       <w:rPr>
-        <w:rFonts w:asciiTheme="minorHAnsi" w:hAnsiTheme="minorHAnsi" w:eastAsiaTheme="minorEastAsia" w:cstheme="minorBidi"/>
+        <w:rFonts w:ascii="Times New Roman" w:hAnsi="Times New Roman" w:eastAsia="宋体" w:cs="Times New Roman"/>
       </w:rPr>
     </w:rPrDefault>
     <w:pPrDefault/>
@@ -6669,7 +8063,7 @@
     <w:lsdException w:qFormat="1" w:unhideWhenUsed="0" w:uiPriority="10" w:semiHidden="0" w:name="Title"/>
     <w:lsdException w:uiPriority="99" w:name="Closing"/>
     <w:lsdException w:uiPriority="99" w:name="Signature"/>
-    <w:lsdException w:uiPriority="1" w:name="Default Paragraph Font"/>
+    <w:lsdException w:qFormat="1" w:uiPriority="1" w:name="Default Paragraph Font"/>
     <w:lsdException w:uiPriority="99" w:name="Body Text"/>
     <w:lsdException w:uiPriority="99" w:name="Body Text Indent"/>
     <w:lsdException w:uiPriority="99" w:name="List Continue"/>
@@ -6707,7 +8101,7 @@
     <w:lsdException w:uiPriority="99" w:name="HTML Sample"/>
     <w:lsdException w:uiPriority="99" w:name="HTML Typewriter"/>
     <w:lsdException w:uiPriority="99" w:name="HTML Variable"/>
-    <w:lsdException w:uiPriority="99" w:name="Normal Table"/>
+    <w:lsdException w:qFormat="1" w:uiPriority="99" w:name="Normal Table"/>
     <w:lsdException w:uiPriority="99" w:name="annotation subject"/>
     <w:lsdException w:uiPriority="99" w:name="Table Simple 1"/>
     <w:lsdException w:uiPriority="99" w:name="Table Simple 2"/>
@@ -6874,7 +8268,7 @@
     <w:name w:val="heading 1"/>
     <w:basedOn w:val="1"/>
     <w:next w:val="1"/>
-    <w:link w:val="11"/>
+    <w:link w:val="12"/>
     <w:qFormat/>
     <w:uiPriority w:val="9"/>
     <w:pPr>
@@ -6895,12 +8289,14 @@
     <w:name w:val="Default Paragraph Font"/>
     <w:semiHidden/>
     <w:unhideWhenUsed/>
+    <w:qFormat/>
     <w:uiPriority w:val="1"/>
   </w:style>
   <w:style w:type="table" w:default="1" w:styleId="5">
     <w:name w:val="Normal Table"/>
     <w:semiHidden/>
     <w:unhideWhenUsed/>
+    <w:qFormat/>
     <w:uiPriority w:val="99"/>
     <w:tblPr>
       <w:tblCellMar>
@@ -6914,7 +8310,7 @@
   <w:style w:type="paragraph" w:styleId="3">
     <w:name w:val="footer"/>
     <w:basedOn w:val="1"/>
-    <w:link w:val="9"/>
+    <w:link w:val="10"/>
     <w:unhideWhenUsed/>
     <w:qFormat/>
     <w:uiPriority w:val="99"/>
@@ -6934,7 +8330,7 @@
   <w:style w:type="paragraph" w:styleId="4">
     <w:name w:val="header"/>
     <w:basedOn w:val="1"/>
-    <w:link w:val="8"/>
+    <w:link w:val="9"/>
     <w:unhideWhenUsed/>
     <w:qFormat/>
     <w:uiPriority w:val="99"/>
@@ -6970,17 +8366,29 @@
       </w:tblBorders>
     </w:tblPr>
   </w:style>
-  <w:style w:type="character" w:customStyle="1" w:styleId="8">
+  <w:style w:type="character" w:styleId="8">
+    <w:name w:val="HTML Code"/>
+    <w:basedOn w:val="7"/>
+    <w:semiHidden/>
+    <w:unhideWhenUsed/>
+    <w:uiPriority w:val="99"/>
+    <w:rPr>
+      <w:rFonts w:ascii="Courier New" w:hAnsi="Courier New"/>
+      <w:sz w:val="20"/>
+    </w:rPr>
+  </w:style>
+  <w:style w:type="character" w:customStyle="1" w:styleId="9">
     <w:name w:val="页眉 字符"/>
     <w:basedOn w:val="7"/>
     <w:link w:val="4"/>
+    <w:qFormat/>
     <w:uiPriority w:val="99"/>
     <w:rPr>
       <w:sz w:val="18"/>
       <w:szCs w:val="18"/>
     </w:rPr>
   </w:style>
-  <w:style w:type="character" w:customStyle="1" w:styleId="9">
+  <w:style w:type="character" w:customStyle="1" w:styleId="10">
     <w:name w:val="页脚 字符"/>
     <w:basedOn w:val="7"/>
     <w:link w:val="3"/>
@@ -6991,7 +8399,7 @@
       <w:szCs w:val="18"/>
     </w:rPr>
   </w:style>
-  <w:style w:type="paragraph" w:styleId="10">
+  <w:style w:type="paragraph" w:styleId="11">
     <w:name w:val="List Paragraph"/>
     <w:basedOn w:val="1"/>
     <w:qFormat/>
@@ -7000,7 +8408,7 @@
       <w:ind w:firstLine="420" w:firstLineChars="200"/>
     </w:pPr>
   </w:style>
-  <w:style w:type="character" w:customStyle="1" w:styleId="11">
+  <w:style w:type="character" w:customStyle="1" w:styleId="12">
     <w:name w:val="标题 1 字符"/>
     <w:basedOn w:val="7"/>
     <w:link w:val="2"/>
@@ -7014,7 +8422,7 @@
       <w:szCs w:val="44"/>
     </w:rPr>
   </w:style>
-  <w:style w:type="character" w:customStyle="1" w:styleId="12">
+  <w:style w:type="character" w:customStyle="1" w:styleId="13">
     <w:name w:val="fontstyle01"/>
     <w:basedOn w:val="7"/>
     <w:qFormat/>
@@ -7028,7 +8436,7 @@
       <w:szCs w:val="14"/>
     </w:rPr>
   </w:style>
-  <w:style w:type="character" w:customStyle="1" w:styleId="13">
+  <w:style w:type="character" w:customStyle="1" w:styleId="14">
     <w:name w:val="fontstyle21"/>
     <w:basedOn w:val="7"/>
     <w:qFormat/>
